--- a/net-exp-report4/32106300004_张景致_04.docx
+++ b/net-exp-report4/32106300004_张景致_04.docx
@@ -1,6 +1,6 @@
 
 <file path=word/document.xml><?xml version="1.0" encoding="utf-8"?>
-<w:document xmlns:wpc="http://schemas.microsoft.com/office/word/2010/wordprocessingCanvas" xmlns:mc="http://schemas.openxmlformats.org/markup-compatibility/2006" xmlns:o="urn:schemas-microsoft-com:office:office" xmlns:r="http://schemas.openxmlformats.org/officeDocument/2006/relationships" xmlns:m="http://schemas.openxmlformats.org/officeDocument/2006/math" xmlns:v="urn:schemas-microsoft-com:vml" xmlns:wp14="http://schemas.microsoft.com/office/word/2010/wordprocessingDrawing" xmlns:wp="http://schemas.openxmlformats.org/drawingml/2006/wordprocessingDrawing" xmlns:w10="urn:schemas-microsoft-com:office:word" xmlns:w="http://schemas.openxmlformats.org/wordprocessingml/2006/main" xmlns:w14="http://schemas.microsoft.com/office/word/2010/wordml" xmlns:w15="http://schemas.microsoft.com/office/word/2012/wordml" xmlns:wpg="http://schemas.microsoft.com/office/word/2010/wordprocessingGroup" xmlns:wpi="http://schemas.microsoft.com/office/word/2010/wordprocessingInk" xmlns:wne="http://schemas.microsoft.com/office/word/2006/wordml" xmlns:wps="http://schemas.microsoft.com/office/word/2010/wordprocessingShape" mc:Ignorable="w14 w15 wp14">
+<w:document xmlns:wpc="http://schemas.microsoft.com/office/word/2010/wordprocessingCanvas" xmlns:cx="http://schemas.microsoft.com/office/drawing/2014/chartex" xmlns:cx1="http://schemas.microsoft.com/office/drawing/2015/9/8/chartex" xmlns:cx2="http://schemas.microsoft.com/office/drawing/2015/10/21/chartex" xmlns:cx3="http://schemas.microsoft.com/office/drawing/2016/5/9/chartex" xmlns:cx4="http://schemas.microsoft.com/office/drawing/2016/5/10/chartex" xmlns:cx5="http://schemas.microsoft.com/office/drawing/2016/5/11/chartex" xmlns:cx6="http://schemas.microsoft.com/office/drawing/2016/5/12/chartex" xmlns:cx7="http://schemas.microsoft.com/office/drawing/2016/5/13/chartex" xmlns:cx8="http://schemas.microsoft.com/office/drawing/2016/5/14/chartex" xmlns:mc="http://schemas.openxmlformats.org/markup-compatibility/2006" xmlns:aink="http://schemas.microsoft.com/office/drawing/2016/ink" xmlns:am3d="http://schemas.microsoft.com/office/drawing/2017/model3d" xmlns:o="urn:schemas-microsoft-com:office:office" xmlns:oel="http://schemas.microsoft.com/office/2019/extlst" xmlns:r="http://schemas.openxmlformats.org/officeDocument/2006/relationships" xmlns:m="http://schemas.openxmlformats.org/officeDocument/2006/math" xmlns:v="urn:schemas-microsoft-com:vml" xmlns:wp14="http://schemas.microsoft.com/office/word/2010/wordprocessingDrawing" xmlns:wp="http://schemas.openxmlformats.org/drawingml/2006/wordprocessingDrawing" xmlns:w10="urn:schemas-microsoft-com:office:word" xmlns:w="http://schemas.openxmlformats.org/wordprocessingml/2006/main" xmlns:w14="http://schemas.microsoft.com/office/word/2010/wordml" xmlns:w15="http://schemas.microsoft.com/office/word/2012/wordml" xmlns:w16cex="http://schemas.microsoft.com/office/word/2018/wordml/cex" xmlns:w16cid="http://schemas.microsoft.com/office/word/2016/wordml/cid" xmlns:w16="http://schemas.microsoft.com/office/word/2018/wordml" xmlns:w16sdtdh="http://schemas.microsoft.com/office/word/2020/wordml/sdtdatahash" xmlns:w16se="http://schemas.microsoft.com/office/word/2015/wordml/symex" xmlns:wpg="http://schemas.microsoft.com/office/word/2010/wordprocessingGroup" xmlns:wpi="http://schemas.microsoft.com/office/word/2010/wordprocessingInk" xmlns:wne="http://schemas.microsoft.com/office/word/2006/wordml" xmlns:wps="http://schemas.microsoft.com/office/word/2010/wordprocessingShape" mc:Ignorable="w14 w15 w16se w16cid w16 w16cex w16sdtdh wp14">
   <w:body>
     <w:p>
       <w:pPr>
@@ -154,8 +154,6 @@
                 <w:szCs w:val="24"/>
               </w:rPr>
             </w:pPr>
-            <w:bookmarkStart w:id="0" w:name="_GoBack"/>
-            <w:bookmarkEnd w:id="0"/>
             <w:r>
               <w:rPr>
                 <w:rFonts w:ascii="黑体" w:eastAsia="黑体" w:hint="eastAsia"/>
@@ -764,10 +762,19 @@
         </w:rPr>
         <w:t>）实验内容</w:t>
       </w:r>
-    </w:p>
-    <w:p>
-      <w:pPr>
-        <w:pStyle w:val="a5"/>
+      <w:r>
+        <w:rPr>
+          <w:rFonts w:hint="eastAsia"/>
+          <w:b/>
+          <w:sz w:val="24"/>
+          <w:szCs w:val="24"/>
+        </w:rPr>
+        <w:t>、记录和分析</w:t>
+      </w:r>
+    </w:p>
+    <w:p>
+      <w:pPr>
+        <w:pStyle w:val="a7"/>
         <w:numPr>
           <w:ilvl w:val="0"/>
           <w:numId w:val="7"/>
@@ -827,7 +834,7 @@
     </w:p>
     <w:p>
       <w:pPr>
-        <w:pStyle w:val="a5"/>
+        <w:pStyle w:val="a7"/>
         <w:numPr>
           <w:ilvl w:val="0"/>
           <w:numId w:val="7"/>
@@ -892,7 +899,7 @@
         <mc:AlternateContent>
           <mc:Choice Requires="wpg">
             <w:drawing>
-              <wp:anchor distT="0" distB="0" distL="114300" distR="114300" simplePos="0" relativeHeight="251659264" behindDoc="0" locked="0" layoutInCell="1" allowOverlap="1">
+              <wp:anchor distT="0" distB="0" distL="114300" distR="114300" simplePos="0" relativeHeight="251659264" behindDoc="0" locked="0" layoutInCell="1" allowOverlap="1" wp14:anchorId="288E515C" wp14:editId="76D403D2">
                 <wp:simplePos x="0" y="0"/>
                 <wp:positionH relativeFrom="column">
                   <wp:posOffset>28575</wp:posOffset>
@@ -2040,18 +2047,17 @@
           </mc:Choice>
           <mc:Fallback>
             <w:pict>
-              <v:group id="组合 4" o:spid="_x0000_s1026" style="position:absolute;left:0;text-align:left;margin-left:2.25pt;margin-top:0;width:400.5pt;height:85.8pt;z-index:251659264" coordorigin="1845,1752" coordsize="8010,1716" o:gfxdata="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">
+              <v:group w14:anchorId="288E515C" id="组合 4" o:spid="_x0000_s1026" style="position:absolute;left:0;text-align:left;margin-left:2.25pt;margin-top:0;width:400.5pt;height:85.8pt;z-index:251659264" coordorigin="1845,1752" coordsize="8010,1716" o:gfxdata="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">
                 <v:shapetype id="_x0000_t202" coordsize="21600,21600" o:spt="202" path="m,l,21600r21600,l21600,xe">
                   <v:stroke joinstyle="miter"/>
                   <v:path gradientshapeok="t" o:connecttype="rect"/>
                 </v:shapetype>
-                <v:shape id="Text Box 3" o:spid="_x0000_s1027" type="#_x0000_t202" style="position:absolute;left:9000;top:3000;width:540;height:468;visibility:visible;mso-wrap-style:square;v-text-anchor:top" o:gfxdata="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" stroked="f">
+                <v:shape id="Text Box 3" o:spid="_x0000_s1027" type="#_x0000_t202" style="position:absolute;left:9000;top:3000;width:540;height:468;visibility:visible;mso-wrap-style:square;v-text-anchor:top" o:gfxdata="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" stroked="f">
                   <v:textbox>
                     <w:txbxContent>
                       <w:p>
                         <w:pPr>
                           <w:rPr>
-                            <w:rFonts w:hint="eastAsia"/>
                             <w:b/>
                           </w:rPr>
                         </w:pPr>
@@ -2066,13 +2072,12 @@
                     </w:txbxContent>
                   </v:textbox>
                 </v:shape>
-                <v:shape id="Text Box 4" o:spid="_x0000_s1028" type="#_x0000_t202" style="position:absolute;left:2160;top:3000;width:540;height:468;visibility:visible;mso-wrap-style:square;v-text-anchor:top" o:gfxdata="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" stroked="f">
+                <v:shape id="Text Box 4" o:spid="_x0000_s1028" type="#_x0000_t202" style="position:absolute;left:2160;top:3000;width:540;height:468;visibility:visible;mso-wrap-style:square;v-text-anchor:top" o:gfxdata="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" stroked="f">
                   <v:textbox>
                     <w:txbxContent>
                       <w:p>
                         <w:pPr>
                           <w:rPr>
-                            <w:rFonts w:hint="eastAsia"/>
                             <w:b/>
                           </w:rPr>
                         </w:pPr>
@@ -2087,14 +2092,13 @@
                     </w:txbxContent>
                   </v:textbox>
                 </v:shape>
-                <v:group id="Group 5" o:spid="_x0000_s1029" style="position:absolute;left:1845;top:1752;width:8010;height:1716" coordorigin="1845,13920" coordsize="8010,1716" o:gfxdata="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">
-                  <v:shape id="Text Box 6" o:spid="_x0000_s1030" type="#_x0000_t202" style="position:absolute;left:7200;top:14700;width:540;height:468;visibility:visible;mso-wrap-style:square;v-text-anchor:top" o:gfxdata="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" stroked="f">
+                <v:group id="Group 5" o:spid="_x0000_s1029" style="position:absolute;left:1845;top:1752;width:8010;height:1716" coordorigin="1845,13920" coordsize="8010,1716" o:gfxdata="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">
+                  <v:shape id="Text Box 6" o:spid="_x0000_s1030" type="#_x0000_t202" style="position:absolute;left:7200;top:14700;width:540;height:468;visibility:visible;mso-wrap-style:square;v-text-anchor:top" o:gfxdata="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" stroked="f">
                     <v:textbox>
                       <w:txbxContent>
                         <w:p>
                           <w:pPr>
                             <w:rPr>
-                              <w:rFonts w:hint="eastAsia"/>
                               <w:b/>
                             </w:rPr>
                           </w:pPr>
@@ -2109,13 +2113,12 @@
                       </w:txbxContent>
                     </v:textbox>
                   </v:shape>
-                  <v:shape id="Text Box 7" o:spid="_x0000_s1031" type="#_x0000_t202" style="position:absolute;left:8100;top:14700;width:540;height:468;visibility:visible;mso-wrap-style:square;v-text-anchor:top" o:gfxdata="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" stroked="f">
+                  <v:shape id="Text Box 7" o:spid="_x0000_s1031" type="#_x0000_t202" style="position:absolute;left:8100;top:14700;width:540;height:468;visibility:visible;mso-wrap-style:square;v-text-anchor:top" o:gfxdata="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" stroked="f">
                     <v:textbox>
                       <w:txbxContent>
                         <w:p>
                           <w:pPr>
                             <w:rPr>
-                              <w:rFonts w:hint="eastAsia"/>
                               <w:b/>
                             </w:rPr>
                           </w:pPr>
@@ -2130,13 +2133,12 @@
                       </w:txbxContent>
                     </v:textbox>
                   </v:shape>
-                  <v:shape id="Text Box 8" o:spid="_x0000_s1032" type="#_x0000_t202" style="position:absolute;left:4860;top:14544;width:540;height:468;visibility:visible;mso-wrap-style:square;v-text-anchor:top" o:gfxdata="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" stroked="f">
+                  <v:shape id="Text Box 8" o:spid="_x0000_s1032" type="#_x0000_t202" style="position:absolute;left:4860;top:14544;width:540;height:468;visibility:visible;mso-wrap-style:square;v-text-anchor:top" o:gfxdata="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" stroked="f">
                     <v:textbox>
                       <w:txbxContent>
                         <w:p>
                           <w:pPr>
                             <w:rPr>
-                              <w:rFonts w:hint="eastAsia"/>
                               <w:b/>
                             </w:rPr>
                           </w:pPr>
@@ -2151,13 +2153,12 @@
                       </w:txbxContent>
                     </v:textbox>
                   </v:shape>
-                  <v:shape id="Text Box 9" o:spid="_x0000_s1033" type="#_x0000_t202" style="position:absolute;left:3780;top:14544;width:540;height:468;visibility:visible;mso-wrap-style:square;v-text-anchor:top" o:gfxdata="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" stroked="f">
+                  <v:shape id="Text Box 9" o:spid="_x0000_s1033" type="#_x0000_t202" style="position:absolute;left:3780;top:14544;width:540;height:468;visibility:visible;mso-wrap-style:square;v-text-anchor:top" o:gfxdata="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" stroked="f">
                     <v:textbox>
                       <w:txbxContent>
                         <w:p>
                           <w:pPr>
                             <w:rPr>
-                              <w:rFonts w:hint="eastAsia"/>
                               <w:b/>
                             </w:rPr>
                           </w:pPr>
@@ -2172,13 +2173,12 @@
                       </w:txbxContent>
                     </v:textbox>
                   </v:shape>
-                  <v:shape id="Text Box 10" o:spid="_x0000_s1034" type="#_x0000_t202" style="position:absolute;left:2520;top:14388;width:540;height:468;visibility:visible;mso-wrap-style:square;v-text-anchor:top" o:gfxdata="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" stroked="f">
+                  <v:shape id="Text Box 10" o:spid="_x0000_s1034" type="#_x0000_t202" style="position:absolute;left:2520;top:14388;width:540;height:468;visibility:visible;mso-wrap-style:square;v-text-anchor:top" o:gfxdata="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" stroked="f">
                     <v:textbox>
                       <w:txbxContent>
                         <w:p>
                           <w:pPr>
                             <w:rPr>
-                              <w:rFonts w:hint="eastAsia"/>
                               <w:b/>
                             </w:rPr>
                           </w:pPr>
@@ -2193,13 +2193,12 @@
                       </w:txbxContent>
                     </v:textbox>
                   </v:shape>
-                  <v:shape id="Text Box 11" o:spid="_x0000_s1035" type="#_x0000_t202" style="position:absolute;left:5400;top:13920;width:720;height:468;visibility:visible;mso-wrap-style:square;v-text-anchor:top" o:gfxdata="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" stroked="f">
+                  <v:shape id="Text Box 11" o:spid="_x0000_s1035" type="#_x0000_t202" style="position:absolute;left:5400;top:13920;width:720;height:468;visibility:visible;mso-wrap-style:square;v-text-anchor:top" o:gfxdata="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" stroked="f">
                     <v:textbox>
                       <w:txbxContent>
                         <w:p>
                           <w:pPr>
                             <w:rPr>
-                              <w:rFonts w:hint="eastAsia"/>
                               <w:b/>
                             </w:rPr>
                           </w:pPr>
@@ -2214,13 +2213,12 @@
                       </w:txbxContent>
                     </v:textbox>
                   </v:shape>
-                  <v:shape id="Text Box 12" o:spid="_x0000_s1036" type="#_x0000_t202" style="position:absolute;left:7740;top:14076;width:720;height:468;visibility:visible;mso-wrap-style:square;v-text-anchor:top" o:gfxdata="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" stroked="f">
+                  <v:shape id="Text Box 12" o:spid="_x0000_s1036" type="#_x0000_t202" style="position:absolute;left:7740;top:14076;width:720;height:468;visibility:visible;mso-wrap-style:square;v-text-anchor:top" o:gfxdata="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" stroked="f">
                     <v:textbox>
                       <w:txbxContent>
                         <w:p>
                           <w:pPr>
                             <w:rPr>
-                              <w:rFonts w:hint="eastAsia"/>
                               <w:b/>
                             </w:rPr>
                           </w:pPr>
@@ -2235,13 +2233,12 @@
                       </w:txbxContent>
                     </v:textbox>
                   </v:shape>
-                  <v:shape id="Text Box 13" o:spid="_x0000_s1037" type="#_x0000_t202" style="position:absolute;left:3240;top:14076;width:720;height:468;visibility:visible;mso-wrap-style:square;v-text-anchor:top" o:gfxdata="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" stroked="f">
+                  <v:shape id="Text Box 13" o:spid="_x0000_s1037" type="#_x0000_t202" style="position:absolute;left:3240;top:14076;width:720;height:468;visibility:visible;mso-wrap-style:square;v-text-anchor:top" o:gfxdata="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" stroked="f">
                     <v:textbox>
                       <w:txbxContent>
                         <w:p>
                           <w:pPr>
                             <w:rPr>
-                              <w:rFonts w:hint="eastAsia"/>
                               <w:b/>
                             </w:rPr>
                           </w:pPr>
@@ -2275,36 +2272,35 @@
                     <v:path o:extrusionok="f" gradientshapeok="t" o:connecttype="rect"/>
                     <o:lock v:ext="edit" aspectratio="t"/>
                   </v:shapetype>
-                  <v:shape id="Picture 14" o:spid="_x0000_s1038" type="#_x0000_t75" style="position:absolute;left:3060;top:14388;width:825;height:569;visibility:visible;mso-wrap-style:square" o:gfxdata="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">
+                  <v:shape id="Picture 14" o:spid="_x0000_s1038" type="#_x0000_t75" style="position:absolute;left:3060;top:14388;width:825;height:569;visibility:visible;mso-wrap-style:square" o:gfxdata="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">
                     <v:imagedata r:id="rId9" o:title=""/>
                   </v:shape>
-                  <v:shape id="Picture 15" o:spid="_x0000_s1039" type="#_x0000_t75" style="position:absolute;left:5220;top:14232;width:825;height:569;visibility:visible;mso-wrap-style:square" o:gfxdata="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">
+                  <v:shape id="Picture 15" o:spid="_x0000_s1039" type="#_x0000_t75" style="position:absolute;left:5220;top:14232;width:825;height:569;visibility:visible;mso-wrap-style:square" o:gfxdata="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">
                     <v:imagedata r:id="rId9" o:title=""/>
                   </v:shape>
-                  <v:shape id="Picture 16" o:spid="_x0000_s1040" type="#_x0000_t75" style="position:absolute;left:7560;top:14388;width:825;height:569;visibility:visible;mso-wrap-style:square" o:gfxdata="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">
+                  <v:shape id="Picture 16" o:spid="_x0000_s1040" type="#_x0000_t75" style="position:absolute;left:7560;top:14388;width:825;height:569;visibility:visible;mso-wrap-style:square" o:gfxdata="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">
                     <v:imagedata r:id="rId9" o:title=""/>
                   </v:shape>
-                  <v:shape id="Picture 17" o:spid="_x0000_s1041" type="#_x0000_t75" style="position:absolute;left:1845;top:15126;width:495;height:510;visibility:visible;mso-wrap-style:square" o:gfxdata="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">
+                  <v:shape id="Picture 17" o:spid="_x0000_s1041" type="#_x0000_t75" style="position:absolute;left:1845;top:15126;width:495;height:510;visibility:visible;mso-wrap-style:square" o:gfxdata="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">
                     <v:imagedata r:id="rId10" o:title=""/>
                   </v:shape>
-                  <v:shape id="Picture 18" o:spid="_x0000_s1042" type="#_x0000_t75" style="position:absolute;left:9360;top:15012;width:495;height:510;visibility:visible;mso-wrap-style:square" o:gfxdata="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">
+                  <v:shape id="Picture 18" o:spid="_x0000_s1042" type="#_x0000_t75" style="position:absolute;left:9360;top:15012;width:495;height:510;visibility:visible;mso-wrap-style:square" o:gfxdata="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">
                     <v:imagedata r:id="rId10" o:title=""/>
                   </v:shape>
-                  <v:line id="Line 19" o:spid="_x0000_s1043" style="position:absolute;flip:y;visibility:visible;mso-wrap-style:square" from="2160,14700" to="3060,15168" o:connectortype="straight" o:gfxdata="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"/>
-                  <v:shape id="Freeform 20" o:spid="_x0000_s1044" style="position:absolute;left:3780;top:14544;width:1440;height:156;visibility:visible;mso-wrap-style:square;v-text-anchor:top" coordsize="1440,156" o:gfxdata="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" path="m,156c300,78,600,,720,v120,,-120,156,,156c840,156,1140,78,1440,e" filled="f">
+                  <v:line id="Line 19" o:spid="_x0000_s1043" style="position:absolute;flip:y;visibility:visible;mso-wrap-style:square" from="2160,14700" to="3060,15168" o:connectortype="straight" o:gfxdata="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"/>
+                  <v:shape id="Freeform 20" o:spid="_x0000_s1044" style="position:absolute;left:3780;top:14544;width:1440;height:156;visibility:visible;mso-wrap-style:square;v-text-anchor:top" coordsize="1440,156" o:gfxdata="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" path="m,156c300,78,600,,720,v120,,-120,156,,156c840,156,1140,78,1440,e" filled="f">
                     <v:path arrowok="t" o:connecttype="custom" o:connectlocs="0,156;720,0;720,156;1440,0" o:connectangles="0,0,0,0"/>
                   </v:shape>
-                  <v:shape id="Freeform 21" o:spid="_x0000_s1045" style="position:absolute;left:5940;top:14518;width:1620;height:208;visibility:visible;mso-wrap-style:square;v-text-anchor:top" coordsize="1620,208" o:gfxdata="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" path="m,26c210,13,420,,540,26v120,26,,130,180,156c900,208,1440,208,1620,182e" filled="f">
+                  <v:shape id="Freeform 21" o:spid="_x0000_s1045" style="position:absolute;left:5940;top:14518;width:1620;height:208;visibility:visible;mso-wrap-style:square;v-text-anchor:top" coordsize="1620,208" o:gfxdata="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" path="m,26c210,13,420,,540,26v120,26,,130,180,156c900,208,1440,208,1620,182e" filled="f">
                     <v:path arrowok="t" o:connecttype="custom" o:connectlocs="0,26;540,26;720,182;1620,182" o:connectangles="0,0,0,0"/>
                   </v:shape>
-                  <v:line id="Line 22" o:spid="_x0000_s1046" style="position:absolute;visibility:visible;mso-wrap-style:square" from="8280,14700" to="9360,15168" o:connectortype="straight" o:gfxdata="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"/>
-                  <v:shape id="Text Box 23" o:spid="_x0000_s1047" type="#_x0000_t202" style="position:absolute;left:5940;top:14544;width:540;height:468;visibility:visible;mso-wrap-style:square;v-text-anchor:top" o:gfxdata="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" stroked="f">
+                  <v:line id="Line 22" o:spid="_x0000_s1046" style="position:absolute;visibility:visible;mso-wrap-style:square" from="8280,14700" to="9360,15168" o:connectortype="straight" o:gfxdata="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"/>
+                  <v:shape id="Text Box 23" o:spid="_x0000_s1047" type="#_x0000_t202" style="position:absolute;left:5940;top:14544;width:540;height:468;visibility:visible;mso-wrap-style:square;v-text-anchor:top" o:gfxdata="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" stroked="f">
                     <v:textbox>
                       <w:txbxContent>
                         <w:p>
                           <w:pPr>
                             <w:rPr>
-                              <w:rFonts w:hint="eastAsia"/>
                               <w:b/>
                             </w:rPr>
                           </w:pPr>
@@ -2340,8 +2336,568 @@
       </w:pPr>
     </w:p>
     <w:p>
-      <w:pPr>
-        <w:pStyle w:val="a5"/>
+      <w:r>
+        <w:rPr>
+          <w:rFonts w:hint="eastAsia"/>
+        </w:rPr>
+        <w:t>通过</w:t>
+      </w:r>
+      <w:r>
+        <w:rPr>
+          <w:rFonts w:hint="eastAsia"/>
+        </w:rPr>
+        <w:t>Packet</w:t>
+      </w:r>
+      <w:r>
+        <w:t xml:space="preserve"> Tracer</w:t>
+      </w:r>
+      <w:r>
+        <w:rPr>
+          <w:rFonts w:hint="eastAsia"/>
+        </w:rPr>
+        <w:t>配置得到如图：</w:t>
+      </w:r>
+    </w:p>
+    <w:p>
+      <w:r>
+        <w:drawing>
+          <wp:inline distT="0" distB="0" distL="0" distR="0" wp14:anchorId="14E1CA74" wp14:editId="2FEBF8C9">
+            <wp:extent cx="5759450" cy="1515745"/>
+            <wp:effectExtent l="0" t="0" r="0" b="8255"/>
+            <wp:docPr id="1" name="图片 1"/>
+            <wp:cNvGraphicFramePr>
+              <a:graphicFrameLocks xmlns:a="http://schemas.openxmlformats.org/drawingml/2006/main" noChangeAspect="1"/>
+            </wp:cNvGraphicFramePr>
+            <a:graphic xmlns:a="http://schemas.openxmlformats.org/drawingml/2006/main">
+              <a:graphicData uri="http://schemas.openxmlformats.org/drawingml/2006/picture">
+                <pic:pic xmlns:pic="http://schemas.openxmlformats.org/drawingml/2006/picture">
+                  <pic:nvPicPr>
+                    <pic:cNvPr id="1" name=""/>
+                    <pic:cNvPicPr/>
+                  </pic:nvPicPr>
+                  <pic:blipFill>
+                    <a:blip r:embed="rId11"/>
+                    <a:stretch>
+                      <a:fillRect/>
+                    </a:stretch>
+                  </pic:blipFill>
+                  <pic:spPr>
+                    <a:xfrm>
+                      <a:off x="0" y="0"/>
+                      <a:ext cx="5759450" cy="1515745"/>
+                    </a:xfrm>
+                    <a:prstGeom prst="rect">
+                      <a:avLst/>
+                    </a:prstGeom>
+                  </pic:spPr>
+                </pic:pic>
+              </a:graphicData>
+            </a:graphic>
+          </wp:inline>
+        </w:drawing>
+      </w:r>
+    </w:p>
+    <w:p>
+      <w:r>
+        <w:rPr>
+          <w:rFonts w:hint="eastAsia"/>
+        </w:rPr>
+        <w:t>设置</w:t>
+      </w:r>
+      <w:r>
+        <w:rPr>
+          <w:rFonts w:hint="eastAsia"/>
+        </w:rPr>
+        <w:t>A</w:t>
+      </w:r>
+      <w:r>
+        <w:rPr>
+          <w:rFonts w:hint="eastAsia"/>
+        </w:rPr>
+        <w:t>网关、地址如图：</w:t>
+      </w:r>
+    </w:p>
+    <w:p>
+      <w:r>
+        <w:lastRenderedPageBreak/>
+        <w:drawing>
+          <wp:inline distT="0" distB="0" distL="0" distR="0" wp14:anchorId="5AB225D1" wp14:editId="59C2A335">
+            <wp:extent cx="5759450" cy="5812790"/>
+            <wp:effectExtent l="0" t="0" r="0" b="0"/>
+            <wp:docPr id="2" name="图片 2"/>
+            <wp:cNvGraphicFramePr>
+              <a:graphicFrameLocks xmlns:a="http://schemas.openxmlformats.org/drawingml/2006/main" noChangeAspect="1"/>
+            </wp:cNvGraphicFramePr>
+            <a:graphic xmlns:a="http://schemas.openxmlformats.org/drawingml/2006/main">
+              <a:graphicData uri="http://schemas.openxmlformats.org/drawingml/2006/picture">
+                <pic:pic xmlns:pic="http://schemas.openxmlformats.org/drawingml/2006/picture">
+                  <pic:nvPicPr>
+                    <pic:cNvPr id="1" name=""/>
+                    <pic:cNvPicPr/>
+                  </pic:nvPicPr>
+                  <pic:blipFill>
+                    <a:blip r:embed="rId12"/>
+                    <a:stretch>
+                      <a:fillRect/>
+                    </a:stretch>
+                  </pic:blipFill>
+                  <pic:spPr>
+                    <a:xfrm>
+                      <a:off x="0" y="0"/>
+                      <a:ext cx="5759450" cy="5812790"/>
+                    </a:xfrm>
+                    <a:prstGeom prst="rect">
+                      <a:avLst/>
+                    </a:prstGeom>
+                  </pic:spPr>
+                </pic:pic>
+              </a:graphicData>
+            </a:graphic>
+          </wp:inline>
+        </w:drawing>
+      </w:r>
+    </w:p>
+    <w:p>
+      <w:r>
+        <w:lastRenderedPageBreak/>
+        <w:drawing>
+          <wp:inline distT="0" distB="0" distL="0" distR="0" wp14:anchorId="7902814A" wp14:editId="52E93DCF">
+            <wp:extent cx="5759450" cy="5850890"/>
+            <wp:effectExtent l="0" t="0" r="0" b="0"/>
+            <wp:docPr id="3" name="图片 3"/>
+            <wp:cNvGraphicFramePr>
+              <a:graphicFrameLocks xmlns:a="http://schemas.openxmlformats.org/drawingml/2006/main" noChangeAspect="1"/>
+            </wp:cNvGraphicFramePr>
+            <a:graphic xmlns:a="http://schemas.openxmlformats.org/drawingml/2006/main">
+              <a:graphicData uri="http://schemas.openxmlformats.org/drawingml/2006/picture">
+                <pic:pic xmlns:pic="http://schemas.openxmlformats.org/drawingml/2006/picture">
+                  <pic:nvPicPr>
+                    <pic:cNvPr id="1" name=""/>
+                    <pic:cNvPicPr/>
+                  </pic:nvPicPr>
+                  <pic:blipFill>
+                    <a:blip r:embed="rId13"/>
+                    <a:stretch>
+                      <a:fillRect/>
+                    </a:stretch>
+                  </pic:blipFill>
+                  <pic:spPr>
+                    <a:xfrm>
+                      <a:off x="0" y="0"/>
+                      <a:ext cx="5759450" cy="5850890"/>
+                    </a:xfrm>
+                    <a:prstGeom prst="rect">
+                      <a:avLst/>
+                    </a:prstGeom>
+                  </pic:spPr>
+                </pic:pic>
+              </a:graphicData>
+            </a:graphic>
+          </wp:inline>
+        </w:drawing>
+      </w:r>
+    </w:p>
+    <w:p>
+      <w:r>
+        <w:rPr>
+          <w:rFonts w:hint="eastAsia"/>
+        </w:rPr>
+        <w:t>设置</w:t>
+      </w:r>
+      <w:r>
+        <w:rPr>
+          <w:rFonts w:hint="eastAsia"/>
+        </w:rPr>
+        <w:t>B</w:t>
+      </w:r>
+      <w:r>
+        <w:rPr>
+          <w:rFonts w:hint="eastAsia"/>
+        </w:rPr>
+        <w:t>网关、地址如图：</w:t>
+      </w:r>
+    </w:p>
+    <w:p>
+      <w:r>
+        <w:lastRenderedPageBreak/>
+        <w:drawing>
+          <wp:inline distT="0" distB="0" distL="0" distR="0" wp14:anchorId="3EAA3BAC" wp14:editId="75DCB553">
+            <wp:extent cx="5759450" cy="5894705"/>
+            <wp:effectExtent l="0" t="0" r="0" b="0"/>
+            <wp:docPr id="26" name="图片 26"/>
+            <wp:cNvGraphicFramePr>
+              <a:graphicFrameLocks xmlns:a="http://schemas.openxmlformats.org/drawingml/2006/main" noChangeAspect="1"/>
+            </wp:cNvGraphicFramePr>
+            <a:graphic xmlns:a="http://schemas.openxmlformats.org/drawingml/2006/main">
+              <a:graphicData uri="http://schemas.openxmlformats.org/drawingml/2006/picture">
+                <pic:pic xmlns:pic="http://schemas.openxmlformats.org/drawingml/2006/picture">
+                  <pic:nvPicPr>
+                    <pic:cNvPr id="1" name=""/>
+                    <pic:cNvPicPr/>
+                  </pic:nvPicPr>
+                  <pic:blipFill>
+                    <a:blip r:embed="rId14"/>
+                    <a:stretch>
+                      <a:fillRect/>
+                    </a:stretch>
+                  </pic:blipFill>
+                  <pic:spPr>
+                    <a:xfrm>
+                      <a:off x="0" y="0"/>
+                      <a:ext cx="5759450" cy="5894705"/>
+                    </a:xfrm>
+                    <a:prstGeom prst="rect">
+                      <a:avLst/>
+                    </a:prstGeom>
+                  </pic:spPr>
+                </pic:pic>
+              </a:graphicData>
+            </a:graphic>
+          </wp:inline>
+        </w:drawing>
+      </w:r>
+    </w:p>
+    <w:p>
+      <w:r>
+        <w:lastRenderedPageBreak/>
+        <w:drawing>
+          <wp:inline distT="0" distB="0" distL="0" distR="0" wp14:anchorId="3558FB11" wp14:editId="13E7DF6E">
+            <wp:extent cx="5759450" cy="5878195"/>
+            <wp:effectExtent l="0" t="0" r="0" b="8255"/>
+            <wp:docPr id="27" name="图片 27"/>
+            <wp:cNvGraphicFramePr>
+              <a:graphicFrameLocks xmlns:a="http://schemas.openxmlformats.org/drawingml/2006/main" noChangeAspect="1"/>
+            </wp:cNvGraphicFramePr>
+            <a:graphic xmlns:a="http://schemas.openxmlformats.org/drawingml/2006/main">
+              <a:graphicData uri="http://schemas.openxmlformats.org/drawingml/2006/picture">
+                <pic:pic xmlns:pic="http://schemas.openxmlformats.org/drawingml/2006/picture">
+                  <pic:nvPicPr>
+                    <pic:cNvPr id="1" name=""/>
+                    <pic:cNvPicPr/>
+                  </pic:nvPicPr>
+                  <pic:blipFill>
+                    <a:blip r:embed="rId15"/>
+                    <a:stretch>
+                      <a:fillRect/>
+                    </a:stretch>
+                  </pic:blipFill>
+                  <pic:spPr>
+                    <a:xfrm>
+                      <a:off x="0" y="0"/>
+                      <a:ext cx="5759450" cy="5878195"/>
+                    </a:xfrm>
+                    <a:prstGeom prst="rect">
+                      <a:avLst/>
+                    </a:prstGeom>
+                  </pic:spPr>
+                </pic:pic>
+              </a:graphicData>
+            </a:graphic>
+          </wp:inline>
+        </w:drawing>
+      </w:r>
+    </w:p>
+    <w:p>
+      <w:r>
+        <w:rPr>
+          <w:rFonts w:hint="eastAsia"/>
+        </w:rPr>
+        <w:t>设置</w:t>
+      </w:r>
+      <w:r>
+        <w:rPr>
+          <w:rFonts w:hint="eastAsia"/>
+        </w:rPr>
+        <w:t>R</w:t>
+      </w:r>
+      <w:r>
+        <w:t>1</w:t>
+      </w:r>
+      <w:r>
+        <w:rPr>
+          <w:rFonts w:hint="eastAsia"/>
+        </w:rPr>
+        <w:t>地址如图：</w:t>
+      </w:r>
+    </w:p>
+    <w:p>
+      <w:r>
+        <w:drawing>
+          <wp:inline distT="0" distB="0" distL="0" distR="0" wp14:anchorId="7731AF6A" wp14:editId="13346F92">
+            <wp:extent cx="5759450" cy="2042160"/>
+            <wp:effectExtent l="0" t="0" r="0" b="0"/>
+            <wp:docPr id="28" name="图片 28"/>
+            <wp:cNvGraphicFramePr>
+              <a:graphicFrameLocks xmlns:a="http://schemas.openxmlformats.org/drawingml/2006/main" noChangeAspect="1"/>
+            </wp:cNvGraphicFramePr>
+            <a:graphic xmlns:a="http://schemas.openxmlformats.org/drawingml/2006/main">
+              <a:graphicData uri="http://schemas.openxmlformats.org/drawingml/2006/picture">
+                <pic:pic xmlns:pic="http://schemas.openxmlformats.org/drawingml/2006/picture">
+                  <pic:nvPicPr>
+                    <pic:cNvPr id="1" name=""/>
+                    <pic:cNvPicPr/>
+                  </pic:nvPicPr>
+                  <pic:blipFill>
+                    <a:blip r:embed="rId16"/>
+                    <a:stretch>
+                      <a:fillRect/>
+                    </a:stretch>
+                  </pic:blipFill>
+                  <pic:spPr>
+                    <a:xfrm>
+                      <a:off x="0" y="0"/>
+                      <a:ext cx="5759450" cy="2042160"/>
+                    </a:xfrm>
+                    <a:prstGeom prst="rect">
+                      <a:avLst/>
+                    </a:prstGeom>
+                  </pic:spPr>
+                </pic:pic>
+              </a:graphicData>
+            </a:graphic>
+          </wp:inline>
+        </w:drawing>
+      </w:r>
+    </w:p>
+    <w:p>
+      <w:r>
+        <w:lastRenderedPageBreak/>
+        <w:drawing>
+          <wp:inline distT="0" distB="0" distL="0" distR="0" wp14:anchorId="3605E3ED" wp14:editId="6973BFD8">
+            <wp:extent cx="5759450" cy="2053590"/>
+            <wp:effectExtent l="0" t="0" r="0" b="3810"/>
+            <wp:docPr id="29" name="图片 29"/>
+            <wp:cNvGraphicFramePr>
+              <a:graphicFrameLocks xmlns:a="http://schemas.openxmlformats.org/drawingml/2006/main" noChangeAspect="1"/>
+            </wp:cNvGraphicFramePr>
+            <a:graphic xmlns:a="http://schemas.openxmlformats.org/drawingml/2006/main">
+              <a:graphicData uri="http://schemas.openxmlformats.org/drawingml/2006/picture">
+                <pic:pic xmlns:pic="http://schemas.openxmlformats.org/drawingml/2006/picture">
+                  <pic:nvPicPr>
+                    <pic:cNvPr id="1" name=""/>
+                    <pic:cNvPicPr/>
+                  </pic:nvPicPr>
+                  <pic:blipFill>
+                    <a:blip r:embed="rId17"/>
+                    <a:stretch>
+                      <a:fillRect/>
+                    </a:stretch>
+                  </pic:blipFill>
+                  <pic:spPr>
+                    <a:xfrm>
+                      <a:off x="0" y="0"/>
+                      <a:ext cx="5759450" cy="2053590"/>
+                    </a:xfrm>
+                    <a:prstGeom prst="rect">
+                      <a:avLst/>
+                    </a:prstGeom>
+                  </pic:spPr>
+                </pic:pic>
+              </a:graphicData>
+            </a:graphic>
+          </wp:inline>
+        </w:drawing>
+      </w:r>
+    </w:p>
+    <w:p>
+      <w:r>
+        <w:rPr>
+          <w:rFonts w:hint="eastAsia"/>
+        </w:rPr>
+        <w:t>R</w:t>
+      </w:r>
+      <w:r>
+        <w:t>2</w:t>
+      </w:r>
+      <w:r>
+        <w:rPr>
+          <w:rFonts w:hint="eastAsia"/>
+        </w:rPr>
+        <w:t>如下：</w:t>
+      </w:r>
+    </w:p>
+    <w:p>
+      <w:r>
+        <w:drawing>
+          <wp:inline distT="0" distB="0" distL="0" distR="0" wp14:anchorId="2F4A54A0" wp14:editId="2D97A75F">
+            <wp:extent cx="5759450" cy="2073275"/>
+            <wp:effectExtent l="0" t="0" r="0" b="3175"/>
+            <wp:docPr id="30" name="图片 30"/>
+            <wp:cNvGraphicFramePr>
+              <a:graphicFrameLocks xmlns:a="http://schemas.openxmlformats.org/drawingml/2006/main" noChangeAspect="1"/>
+            </wp:cNvGraphicFramePr>
+            <a:graphic xmlns:a="http://schemas.openxmlformats.org/drawingml/2006/main">
+              <a:graphicData uri="http://schemas.openxmlformats.org/drawingml/2006/picture">
+                <pic:pic xmlns:pic="http://schemas.openxmlformats.org/drawingml/2006/picture">
+                  <pic:nvPicPr>
+                    <pic:cNvPr id="1" name=""/>
+                    <pic:cNvPicPr/>
+                  </pic:nvPicPr>
+                  <pic:blipFill>
+                    <a:blip r:embed="rId18"/>
+                    <a:stretch>
+                      <a:fillRect/>
+                    </a:stretch>
+                  </pic:blipFill>
+                  <pic:spPr>
+                    <a:xfrm>
+                      <a:off x="0" y="0"/>
+                      <a:ext cx="5759450" cy="2073275"/>
+                    </a:xfrm>
+                    <a:prstGeom prst="rect">
+                      <a:avLst/>
+                    </a:prstGeom>
+                  </pic:spPr>
+                </pic:pic>
+              </a:graphicData>
+            </a:graphic>
+          </wp:inline>
+        </w:drawing>
+      </w:r>
+    </w:p>
+    <w:p>
+      <w:r>
+        <w:drawing>
+          <wp:inline distT="0" distB="0" distL="0" distR="0" wp14:anchorId="2AB6D71B" wp14:editId="1A7A02FE">
+            <wp:extent cx="5759450" cy="2074545"/>
+            <wp:effectExtent l="0" t="0" r="0" b="1905"/>
+            <wp:docPr id="31" name="图片 31"/>
+            <wp:cNvGraphicFramePr>
+              <a:graphicFrameLocks xmlns:a="http://schemas.openxmlformats.org/drawingml/2006/main" noChangeAspect="1"/>
+            </wp:cNvGraphicFramePr>
+            <a:graphic xmlns:a="http://schemas.openxmlformats.org/drawingml/2006/main">
+              <a:graphicData uri="http://schemas.openxmlformats.org/drawingml/2006/picture">
+                <pic:pic xmlns:pic="http://schemas.openxmlformats.org/drawingml/2006/picture">
+                  <pic:nvPicPr>
+                    <pic:cNvPr id="1" name=""/>
+                    <pic:cNvPicPr/>
+                  </pic:nvPicPr>
+                  <pic:blipFill>
+                    <a:blip r:embed="rId19"/>
+                    <a:stretch>
+                      <a:fillRect/>
+                    </a:stretch>
+                  </pic:blipFill>
+                  <pic:spPr>
+                    <a:xfrm>
+                      <a:off x="0" y="0"/>
+                      <a:ext cx="5759450" cy="2074545"/>
+                    </a:xfrm>
+                    <a:prstGeom prst="rect">
+                      <a:avLst/>
+                    </a:prstGeom>
+                  </pic:spPr>
+                </pic:pic>
+              </a:graphicData>
+            </a:graphic>
+          </wp:inline>
+        </w:drawing>
+      </w:r>
+    </w:p>
+    <w:p>
+      <w:r>
+        <w:rPr>
+          <w:rFonts w:hint="eastAsia"/>
+        </w:rPr>
+        <w:t>R</w:t>
+      </w:r>
+      <w:r>
+        <w:t>3</w:t>
+      </w:r>
+      <w:r>
+        <w:rPr>
+          <w:rFonts w:hint="eastAsia"/>
+        </w:rPr>
+        <w:t>如下：</w:t>
+      </w:r>
+    </w:p>
+    <w:p>
+      <w:r>
+        <w:lastRenderedPageBreak/>
+        <w:drawing>
+          <wp:inline distT="0" distB="0" distL="0" distR="0" wp14:anchorId="402C0F1D" wp14:editId="650F873F">
+            <wp:extent cx="5759450" cy="2048510"/>
+            <wp:effectExtent l="0" t="0" r="0" b="8890"/>
+            <wp:docPr id="32" name="图片 32"/>
+            <wp:cNvGraphicFramePr>
+              <a:graphicFrameLocks xmlns:a="http://schemas.openxmlformats.org/drawingml/2006/main" noChangeAspect="1"/>
+            </wp:cNvGraphicFramePr>
+            <a:graphic xmlns:a="http://schemas.openxmlformats.org/drawingml/2006/main">
+              <a:graphicData uri="http://schemas.openxmlformats.org/drawingml/2006/picture">
+                <pic:pic xmlns:pic="http://schemas.openxmlformats.org/drawingml/2006/picture">
+                  <pic:nvPicPr>
+                    <pic:cNvPr id="1" name=""/>
+                    <pic:cNvPicPr/>
+                  </pic:nvPicPr>
+                  <pic:blipFill>
+                    <a:blip r:embed="rId20"/>
+                    <a:stretch>
+                      <a:fillRect/>
+                    </a:stretch>
+                  </pic:blipFill>
+                  <pic:spPr>
+                    <a:xfrm>
+                      <a:off x="0" y="0"/>
+                      <a:ext cx="5759450" cy="2048510"/>
+                    </a:xfrm>
+                    <a:prstGeom prst="rect">
+                      <a:avLst/>
+                    </a:prstGeom>
+                  </pic:spPr>
+                </pic:pic>
+              </a:graphicData>
+            </a:graphic>
+          </wp:inline>
+        </w:drawing>
+      </w:r>
+    </w:p>
+    <w:p>
+      <w:pPr>
+        <w:rPr>
+          <w:rFonts w:hint="eastAsia"/>
+        </w:rPr>
+      </w:pPr>
+      <w:r>
+        <w:drawing>
+          <wp:inline distT="0" distB="0" distL="0" distR="0" wp14:anchorId="254DF46D" wp14:editId="2B653B7B">
+            <wp:extent cx="5759450" cy="2087880"/>
+            <wp:effectExtent l="0" t="0" r="0" b="7620"/>
+            <wp:docPr id="33" name="图片 33"/>
+            <wp:cNvGraphicFramePr>
+              <a:graphicFrameLocks xmlns:a="http://schemas.openxmlformats.org/drawingml/2006/main" noChangeAspect="1"/>
+            </wp:cNvGraphicFramePr>
+            <a:graphic xmlns:a="http://schemas.openxmlformats.org/drawingml/2006/main">
+              <a:graphicData uri="http://schemas.openxmlformats.org/drawingml/2006/picture">
+                <pic:pic xmlns:pic="http://schemas.openxmlformats.org/drawingml/2006/picture">
+                  <pic:nvPicPr>
+                    <pic:cNvPr id="1" name=""/>
+                    <pic:cNvPicPr/>
+                  </pic:nvPicPr>
+                  <pic:blipFill>
+                    <a:blip r:embed="rId21"/>
+                    <a:stretch>
+                      <a:fillRect/>
+                    </a:stretch>
+                  </pic:blipFill>
+                  <pic:spPr>
+                    <a:xfrm>
+                      <a:off x="0" y="0"/>
+                      <a:ext cx="5759450" cy="2087880"/>
+                    </a:xfrm>
+                    <a:prstGeom prst="rect">
+                      <a:avLst/>
+                    </a:prstGeom>
+                  </pic:spPr>
+                </pic:pic>
+              </a:graphicData>
+            </a:graphic>
+          </wp:inline>
+        </w:drawing>
+      </w:r>
+    </w:p>
+    <w:p>
+      <w:pPr>
+        <w:pStyle w:val="a7"/>
         <w:numPr>
           <w:ilvl w:val="0"/>
           <w:numId w:val="7"/>
@@ -2352,6 +2908,7 @@
         <w:spacing w:beforeLines="100" w:before="312"/>
         <w:ind w:firstLineChars="0"/>
         <w:rPr>
+          <w:rFonts w:hint="eastAsia"/>
           <w:b/>
         </w:rPr>
       </w:pPr>
@@ -2414,6 +2971,221 @@
     <w:p>
       <w:pPr>
         <w:ind w:firstLineChars="200" w:firstLine="420"/>
+      </w:pPr>
+    </w:p>
+    <w:p>
+      <w:pPr>
+        <w:ind w:firstLineChars="200" w:firstLine="420"/>
+      </w:pPr>
+      <w:r>
+        <w:rPr>
+          <w:rFonts w:hint="eastAsia"/>
+        </w:rPr>
+        <w:t>配置</w:t>
+      </w:r>
+      <w:r>
+        <w:rPr>
+          <w:rFonts w:hint="eastAsia"/>
+        </w:rPr>
+        <w:t>R</w:t>
+      </w:r>
+      <w:r>
+        <w:t>1</w:t>
+      </w:r>
+      <w:r>
+        <w:rPr>
+          <w:rFonts w:hint="eastAsia"/>
+        </w:rPr>
+        <w:t>如下：</w:t>
+      </w:r>
+    </w:p>
+    <w:p>
+      <w:pPr>
+        <w:ind w:firstLineChars="200" w:firstLine="420"/>
+      </w:pPr>
+      <w:r>
+        <w:drawing>
+          <wp:inline distT="0" distB="0" distL="0" distR="0" wp14:anchorId="67EAD10B" wp14:editId="5ECCE772">
+            <wp:extent cx="5759450" cy="401320"/>
+            <wp:effectExtent l="0" t="0" r="0" b="0"/>
+            <wp:docPr id="34" name="图片 34"/>
+            <wp:cNvGraphicFramePr>
+              <a:graphicFrameLocks xmlns:a="http://schemas.openxmlformats.org/drawingml/2006/main" noChangeAspect="1"/>
+            </wp:cNvGraphicFramePr>
+            <a:graphic xmlns:a="http://schemas.openxmlformats.org/drawingml/2006/main">
+              <a:graphicData uri="http://schemas.openxmlformats.org/drawingml/2006/picture">
+                <pic:pic xmlns:pic="http://schemas.openxmlformats.org/drawingml/2006/picture">
+                  <pic:nvPicPr>
+                    <pic:cNvPr id="1" name=""/>
+                    <pic:cNvPicPr/>
+                  </pic:nvPicPr>
+                  <pic:blipFill>
+                    <a:blip r:embed="rId22"/>
+                    <a:stretch>
+                      <a:fillRect/>
+                    </a:stretch>
+                  </pic:blipFill>
+                  <pic:spPr>
+                    <a:xfrm>
+                      <a:off x="0" y="0"/>
+                      <a:ext cx="5759450" cy="401320"/>
+                    </a:xfrm>
+                    <a:prstGeom prst="rect">
+                      <a:avLst/>
+                    </a:prstGeom>
+                  </pic:spPr>
+                </pic:pic>
+              </a:graphicData>
+            </a:graphic>
+          </wp:inline>
+        </w:drawing>
+      </w:r>
+    </w:p>
+    <w:p>
+      <w:pPr>
+        <w:ind w:firstLineChars="200" w:firstLine="420"/>
+      </w:pPr>
+      <w:r>
+        <w:rPr>
+          <w:rFonts w:hint="eastAsia"/>
+        </w:rPr>
+        <w:t>配置</w:t>
+      </w:r>
+      <w:r>
+        <w:rPr>
+          <w:rFonts w:hint="eastAsia"/>
+        </w:rPr>
+        <w:t>R</w:t>
+      </w:r>
+      <w:r>
+        <w:t>2</w:t>
+      </w:r>
+      <w:r>
+        <w:rPr>
+          <w:rFonts w:hint="eastAsia"/>
+        </w:rPr>
+        <w:t>如下：</w:t>
+      </w:r>
+    </w:p>
+    <w:p>
+      <w:pPr>
+        <w:ind w:firstLineChars="200" w:firstLine="420"/>
+      </w:pPr>
+      <w:r>
+        <w:drawing>
+          <wp:inline distT="0" distB="0" distL="0" distR="0" wp14:anchorId="47CBA68F" wp14:editId="146D1829">
+            <wp:extent cx="5759450" cy="396875"/>
+            <wp:effectExtent l="0" t="0" r="0" b="3175"/>
+            <wp:docPr id="35" name="图片 35"/>
+            <wp:cNvGraphicFramePr>
+              <a:graphicFrameLocks xmlns:a="http://schemas.openxmlformats.org/drawingml/2006/main" noChangeAspect="1"/>
+            </wp:cNvGraphicFramePr>
+            <a:graphic xmlns:a="http://schemas.openxmlformats.org/drawingml/2006/main">
+              <a:graphicData uri="http://schemas.openxmlformats.org/drawingml/2006/picture">
+                <pic:pic xmlns:pic="http://schemas.openxmlformats.org/drawingml/2006/picture">
+                  <pic:nvPicPr>
+                    <pic:cNvPr id="1" name=""/>
+                    <pic:cNvPicPr/>
+                  </pic:nvPicPr>
+                  <pic:blipFill>
+                    <a:blip r:embed="rId23"/>
+                    <a:stretch>
+                      <a:fillRect/>
+                    </a:stretch>
+                  </pic:blipFill>
+                  <pic:spPr>
+                    <a:xfrm>
+                      <a:off x="0" y="0"/>
+                      <a:ext cx="5759450" cy="396875"/>
+                    </a:xfrm>
+                    <a:prstGeom prst="rect">
+                      <a:avLst/>
+                    </a:prstGeom>
+                  </pic:spPr>
+                </pic:pic>
+              </a:graphicData>
+            </a:graphic>
+          </wp:inline>
+        </w:drawing>
+      </w:r>
+    </w:p>
+    <w:p>
+      <w:pPr>
+        <w:ind w:firstLineChars="200" w:firstLine="420"/>
+      </w:pPr>
+      <w:r>
+        <w:rPr>
+          <w:rFonts w:hint="eastAsia"/>
+        </w:rPr>
+        <w:t>配置</w:t>
+      </w:r>
+      <w:r>
+        <w:rPr>
+          <w:rFonts w:hint="eastAsia"/>
+        </w:rPr>
+        <w:t>R</w:t>
+      </w:r>
+      <w:r>
+        <w:t>3</w:t>
+      </w:r>
+      <w:r>
+        <w:rPr>
+          <w:rFonts w:hint="eastAsia"/>
+        </w:rPr>
+        <w:t>如下：</w:t>
+      </w:r>
+    </w:p>
+    <w:p>
+      <w:pPr>
+        <w:ind w:firstLineChars="200" w:firstLine="420"/>
+        <w:rPr>
+          <w:rFonts w:hint="eastAsia"/>
+        </w:rPr>
+      </w:pPr>
+      <w:r>
+        <w:drawing>
+          <wp:inline distT="0" distB="0" distL="0" distR="0" wp14:anchorId="2AF821FE" wp14:editId="41DFACBC">
+            <wp:extent cx="5759450" cy="354965"/>
+            <wp:effectExtent l="0" t="0" r="0" b="6985"/>
+            <wp:docPr id="36" name="图片 36"/>
+            <wp:cNvGraphicFramePr>
+              <a:graphicFrameLocks xmlns:a="http://schemas.openxmlformats.org/drawingml/2006/main" noChangeAspect="1"/>
+            </wp:cNvGraphicFramePr>
+            <a:graphic xmlns:a="http://schemas.openxmlformats.org/drawingml/2006/main">
+              <a:graphicData uri="http://schemas.openxmlformats.org/drawingml/2006/picture">
+                <pic:pic xmlns:pic="http://schemas.openxmlformats.org/drawingml/2006/picture">
+                  <pic:nvPicPr>
+                    <pic:cNvPr id="1" name=""/>
+                    <pic:cNvPicPr/>
+                  </pic:nvPicPr>
+                  <pic:blipFill>
+                    <a:blip r:embed="rId24"/>
+                    <a:stretch>
+                      <a:fillRect/>
+                    </a:stretch>
+                  </pic:blipFill>
+                  <pic:spPr>
+                    <a:xfrm>
+                      <a:off x="0" y="0"/>
+                      <a:ext cx="5759450" cy="354965"/>
+                    </a:xfrm>
+                    <a:prstGeom prst="rect">
+                      <a:avLst/>
+                    </a:prstGeom>
+                  </pic:spPr>
+                </pic:pic>
+              </a:graphicData>
+            </a:graphic>
+          </wp:inline>
+        </w:drawing>
+      </w:r>
+    </w:p>
+    <w:p>
+      <w:pPr>
+        <w:ind w:firstLineChars="200" w:firstLine="420"/>
+        <w:rPr>
+          <w:rFonts w:hint="eastAsia"/>
+        </w:rPr>
       </w:pPr>
     </w:p>
     <w:p>
@@ -2464,6 +3236,98 @@
         <w:ind w:firstLineChars="200" w:firstLine="422"/>
         <w:jc w:val="left"/>
         <w:rPr>
+          <w:b/>
+          <w:noProof/>
+        </w:rPr>
+      </w:pPr>
+    </w:p>
+    <w:p>
+      <w:pPr>
+        <w:ind w:firstLineChars="200" w:firstLine="422"/>
+        <w:jc w:val="left"/>
+        <w:rPr>
+          <w:b/>
+          <w:noProof/>
+        </w:rPr>
+      </w:pPr>
+      <w:r>
+        <w:rPr>
+          <w:rFonts w:hint="eastAsia"/>
+          <w:b/>
+          <w:noProof/>
+        </w:rPr>
+        <w:t>操作参数同命令配置，故不再赘述，仅展示其一：</w:t>
+      </w:r>
+    </w:p>
+    <w:p>
+      <w:pPr>
+        <w:ind w:firstLineChars="200" w:firstLine="422"/>
+        <w:jc w:val="left"/>
+        <w:rPr>
+          <w:rFonts w:hint="eastAsia"/>
+          <w:b/>
+          <w:noProof/>
+        </w:rPr>
+      </w:pPr>
+    </w:p>
+    <w:p>
+      <w:pPr>
+        <w:ind w:firstLineChars="200" w:firstLine="422"/>
+        <w:jc w:val="left"/>
+        <w:rPr>
+          <w:b/>
+          <w:noProof/>
+        </w:rPr>
+      </w:pPr>
+      <w:r>
+        <w:rPr>
+          <w:b/>
+          <w:noProof/>
+        </w:rPr>
+        <w:lastRenderedPageBreak/>
+        <w:drawing>
+          <wp:inline distT="0" distB="0" distL="0" distR="0" wp14:anchorId="01149FDF" wp14:editId="2D5D2B99">
+            <wp:extent cx="5759450" cy="1677670"/>
+            <wp:effectExtent l="0" t="0" r="0" b="0"/>
+            <wp:docPr id="37" name="图片 37"/>
+            <wp:cNvGraphicFramePr>
+              <a:graphicFrameLocks xmlns:a="http://schemas.openxmlformats.org/drawingml/2006/main" noChangeAspect="1"/>
+            </wp:cNvGraphicFramePr>
+            <a:graphic xmlns:a="http://schemas.openxmlformats.org/drawingml/2006/main">
+              <a:graphicData uri="http://schemas.openxmlformats.org/drawingml/2006/picture">
+                <pic:pic xmlns:pic="http://schemas.openxmlformats.org/drawingml/2006/picture">
+                  <pic:nvPicPr>
+                    <pic:cNvPr id="1" name=""/>
+                    <pic:cNvPicPr/>
+                  </pic:nvPicPr>
+                  <pic:blipFill>
+                    <a:blip r:embed="rId25"/>
+                    <a:stretch>
+                      <a:fillRect/>
+                    </a:stretch>
+                  </pic:blipFill>
+                  <pic:spPr>
+                    <a:xfrm>
+                      <a:off x="0" y="0"/>
+                      <a:ext cx="5759450" cy="1677670"/>
+                    </a:xfrm>
+                    <a:prstGeom prst="rect">
+                      <a:avLst/>
+                    </a:prstGeom>
+                  </pic:spPr>
+                </pic:pic>
+              </a:graphicData>
+            </a:graphic>
+          </wp:inline>
+        </w:drawing>
+      </w:r>
+    </w:p>
+    <w:p>
+      <w:pPr>
+        <w:ind w:firstLineChars="200" w:firstLine="422"/>
+        <w:jc w:val="left"/>
+        <w:rPr>
+          <w:rFonts w:hint="eastAsia"/>
           <w:b/>
           <w:noProof/>
         </w:rPr>
@@ -2563,6 +3427,245 @@
     </w:p>
     <w:p>
       <w:pPr>
+        <w:ind w:firstLineChars="200" w:firstLine="420"/>
+        <w:jc w:val="left"/>
+        <w:rPr>
+          <w:noProof/>
+        </w:rPr>
+      </w:pPr>
+      <w:r>
+        <w:rPr>
+          <w:rFonts w:hint="eastAsia"/>
+          <w:noProof/>
+        </w:rPr>
+        <w:t>从</w:t>
+      </w:r>
+      <w:r>
+        <w:rPr>
+          <w:rFonts w:hint="eastAsia"/>
+          <w:noProof/>
+        </w:rPr>
+        <w:t>A</w:t>
+      </w:r>
+      <w:r>
+        <w:rPr>
+          <w:rFonts w:hint="eastAsia"/>
+          <w:noProof/>
+        </w:rPr>
+        <w:t>操作：</w:t>
+      </w:r>
+    </w:p>
+    <w:p>
+      <w:pPr>
+        <w:ind w:firstLineChars="200" w:firstLine="420"/>
+        <w:jc w:val="left"/>
+        <w:rPr>
+          <w:noProof/>
+        </w:rPr>
+      </w:pPr>
+      <w:r>
+        <w:rPr>
+          <w:noProof/>
+        </w:rPr>
+        <w:drawing>
+          <wp:inline distT="0" distB="0" distL="0" distR="0" wp14:anchorId="33D5FE89" wp14:editId="3392AB82">
+            <wp:extent cx="5744377" cy="2667372"/>
+            <wp:effectExtent l="0" t="0" r="8890" b="0"/>
+            <wp:docPr id="38" name="图片 38"/>
+            <wp:cNvGraphicFramePr>
+              <a:graphicFrameLocks xmlns:a="http://schemas.openxmlformats.org/drawingml/2006/main" noChangeAspect="1"/>
+            </wp:cNvGraphicFramePr>
+            <a:graphic xmlns:a="http://schemas.openxmlformats.org/drawingml/2006/main">
+              <a:graphicData uri="http://schemas.openxmlformats.org/drawingml/2006/picture">
+                <pic:pic xmlns:pic="http://schemas.openxmlformats.org/drawingml/2006/picture">
+                  <pic:nvPicPr>
+                    <pic:cNvPr id="1" name=""/>
+                    <pic:cNvPicPr/>
+                  </pic:nvPicPr>
+                  <pic:blipFill>
+                    <a:blip r:embed="rId26"/>
+                    <a:stretch>
+                      <a:fillRect/>
+                    </a:stretch>
+                  </pic:blipFill>
+                  <pic:spPr>
+                    <a:xfrm>
+                      <a:off x="0" y="0"/>
+                      <a:ext cx="5744377" cy="2667372"/>
+                    </a:xfrm>
+                    <a:prstGeom prst="rect">
+                      <a:avLst/>
+                    </a:prstGeom>
+                  </pic:spPr>
+                </pic:pic>
+              </a:graphicData>
+            </a:graphic>
+          </wp:inline>
+        </w:drawing>
+      </w:r>
+    </w:p>
+    <w:p>
+      <w:pPr>
+        <w:ind w:firstLineChars="200" w:firstLine="420"/>
+        <w:jc w:val="left"/>
+        <w:rPr>
+          <w:noProof/>
+        </w:rPr>
+      </w:pPr>
+      <w:r>
+        <w:rPr>
+          <w:noProof/>
+        </w:rPr>
+        <w:lastRenderedPageBreak/>
+        <w:drawing>
+          <wp:inline distT="0" distB="0" distL="0" distR="0" wp14:anchorId="4BE9EB35" wp14:editId="67F1376E">
+            <wp:extent cx="5744377" cy="3124636"/>
+            <wp:effectExtent l="0" t="0" r="8890" b="0"/>
+            <wp:docPr id="39" name="图片 39"/>
+            <wp:cNvGraphicFramePr>
+              <a:graphicFrameLocks xmlns:a="http://schemas.openxmlformats.org/drawingml/2006/main" noChangeAspect="1"/>
+            </wp:cNvGraphicFramePr>
+            <a:graphic xmlns:a="http://schemas.openxmlformats.org/drawingml/2006/main">
+              <a:graphicData uri="http://schemas.openxmlformats.org/drawingml/2006/picture">
+                <pic:pic xmlns:pic="http://schemas.openxmlformats.org/drawingml/2006/picture">
+                  <pic:nvPicPr>
+                    <pic:cNvPr id="1" name=""/>
+                    <pic:cNvPicPr/>
+                  </pic:nvPicPr>
+                  <pic:blipFill>
+                    <a:blip r:embed="rId27"/>
+                    <a:stretch>
+                      <a:fillRect/>
+                    </a:stretch>
+                  </pic:blipFill>
+                  <pic:spPr>
+                    <a:xfrm>
+                      <a:off x="0" y="0"/>
+                      <a:ext cx="5744377" cy="3124636"/>
+                    </a:xfrm>
+                    <a:prstGeom prst="rect">
+                      <a:avLst/>
+                    </a:prstGeom>
+                  </pic:spPr>
+                </pic:pic>
+              </a:graphicData>
+            </a:graphic>
+          </wp:inline>
+        </w:drawing>
+      </w:r>
+    </w:p>
+    <w:p>
+      <w:pPr>
+        <w:ind w:firstLineChars="200" w:firstLine="420"/>
+        <w:jc w:val="left"/>
+        <w:rPr>
+          <w:noProof/>
+        </w:rPr>
+      </w:pPr>
+      <w:r>
+        <w:rPr>
+          <w:noProof/>
+        </w:rPr>
+        <w:drawing>
+          <wp:inline distT="0" distB="0" distL="0" distR="0" wp14:anchorId="3F933B4B" wp14:editId="25B2701D">
+            <wp:extent cx="5759450" cy="2788920"/>
+            <wp:effectExtent l="0" t="0" r="0" b="0"/>
+            <wp:docPr id="40" name="图片 40"/>
+            <wp:cNvGraphicFramePr>
+              <a:graphicFrameLocks xmlns:a="http://schemas.openxmlformats.org/drawingml/2006/main" noChangeAspect="1"/>
+            </wp:cNvGraphicFramePr>
+            <a:graphic xmlns:a="http://schemas.openxmlformats.org/drawingml/2006/main">
+              <a:graphicData uri="http://schemas.openxmlformats.org/drawingml/2006/picture">
+                <pic:pic xmlns:pic="http://schemas.openxmlformats.org/drawingml/2006/picture">
+                  <pic:nvPicPr>
+                    <pic:cNvPr id="1" name=""/>
+                    <pic:cNvPicPr/>
+                  </pic:nvPicPr>
+                  <pic:blipFill>
+                    <a:blip r:embed="rId28"/>
+                    <a:stretch>
+                      <a:fillRect/>
+                    </a:stretch>
+                  </pic:blipFill>
+                  <pic:spPr>
+                    <a:xfrm>
+                      <a:off x="0" y="0"/>
+                      <a:ext cx="5759450" cy="2788920"/>
+                    </a:xfrm>
+                    <a:prstGeom prst="rect">
+                      <a:avLst/>
+                    </a:prstGeom>
+                  </pic:spPr>
+                </pic:pic>
+              </a:graphicData>
+            </a:graphic>
+          </wp:inline>
+        </w:drawing>
+      </w:r>
+    </w:p>
+    <w:p>
+      <w:pPr>
+        <w:ind w:firstLineChars="200" w:firstLine="420"/>
+        <w:jc w:val="left"/>
+        <w:rPr>
+          <w:rFonts w:hint="eastAsia"/>
+          <w:noProof/>
+        </w:rPr>
+      </w:pPr>
+      <w:r>
+        <w:rPr>
+          <w:noProof/>
+        </w:rPr>
+        <w:lastRenderedPageBreak/>
+        <w:drawing>
+          <wp:inline distT="0" distB="0" distL="0" distR="0" wp14:anchorId="13E447C8" wp14:editId="37A2866B">
+            <wp:extent cx="5715798" cy="2724530"/>
+            <wp:effectExtent l="0" t="0" r="0" b="0"/>
+            <wp:docPr id="41" name="图片 41"/>
+            <wp:cNvGraphicFramePr>
+              <a:graphicFrameLocks xmlns:a="http://schemas.openxmlformats.org/drawingml/2006/main" noChangeAspect="1"/>
+            </wp:cNvGraphicFramePr>
+            <a:graphic xmlns:a="http://schemas.openxmlformats.org/drawingml/2006/main">
+              <a:graphicData uri="http://schemas.openxmlformats.org/drawingml/2006/picture">
+                <pic:pic xmlns:pic="http://schemas.openxmlformats.org/drawingml/2006/picture">
+                  <pic:nvPicPr>
+                    <pic:cNvPr id="1" name=""/>
+                    <pic:cNvPicPr/>
+                  </pic:nvPicPr>
+                  <pic:blipFill>
+                    <a:blip r:embed="rId29"/>
+                    <a:stretch>
+                      <a:fillRect/>
+                    </a:stretch>
+                  </pic:blipFill>
+                  <pic:spPr>
+                    <a:xfrm>
+                      <a:off x="0" y="0"/>
+                      <a:ext cx="5715798" cy="2724530"/>
+                    </a:xfrm>
+                    <a:prstGeom prst="rect">
+                      <a:avLst/>
+                    </a:prstGeom>
+                  </pic:spPr>
+                </pic:pic>
+              </a:graphicData>
+            </a:graphic>
+          </wp:inline>
+        </w:drawing>
+      </w:r>
+    </w:p>
+    <w:p>
+      <w:pPr>
+        <w:ind w:firstLineChars="200" w:firstLine="420"/>
+        <w:jc w:val="left"/>
+        <w:rPr>
+          <w:rFonts w:hint="eastAsia"/>
+          <w:noProof/>
+        </w:rPr>
+      </w:pPr>
+    </w:p>
+    <w:p>
+      <w:pPr>
         <w:numPr>
           <w:ilvl w:val="1"/>
           <w:numId w:val="5"/>
@@ -2592,7 +3695,6 @@
           <w:rFonts w:hint="eastAsia"/>
           <w:noProof/>
         </w:rPr>
-        <w:lastRenderedPageBreak/>
         <w:t>用</w:t>
       </w:r>
       <w:r>
@@ -2626,7 +3728,166 @@
     </w:p>
     <w:p>
       <w:pPr>
-        <w:pStyle w:val="a5"/>
+        <w:ind w:firstLineChars="200" w:firstLine="420"/>
+        <w:jc w:val="left"/>
+        <w:rPr>
+          <w:noProof/>
+        </w:rPr>
+      </w:pPr>
+      <w:r>
+        <w:rPr>
+          <w:noProof/>
+        </w:rPr>
+        <w:drawing>
+          <wp:inline distT="0" distB="0" distL="0" distR="0" wp14:anchorId="0D196831" wp14:editId="2239D4D2">
+            <wp:extent cx="5759450" cy="3033395"/>
+            <wp:effectExtent l="0" t="0" r="0" b="0"/>
+            <wp:docPr id="42" name="图片 42"/>
+            <wp:cNvGraphicFramePr>
+              <a:graphicFrameLocks xmlns:a="http://schemas.openxmlformats.org/drawingml/2006/main" noChangeAspect="1"/>
+            </wp:cNvGraphicFramePr>
+            <a:graphic xmlns:a="http://schemas.openxmlformats.org/drawingml/2006/main">
+              <a:graphicData uri="http://schemas.openxmlformats.org/drawingml/2006/picture">
+                <pic:pic xmlns:pic="http://schemas.openxmlformats.org/drawingml/2006/picture">
+                  <pic:nvPicPr>
+                    <pic:cNvPr id="1" name=""/>
+                    <pic:cNvPicPr/>
+                  </pic:nvPicPr>
+                  <pic:blipFill>
+                    <a:blip r:embed="rId30"/>
+                    <a:stretch>
+                      <a:fillRect/>
+                    </a:stretch>
+                  </pic:blipFill>
+                  <pic:spPr>
+                    <a:xfrm>
+                      <a:off x="0" y="0"/>
+                      <a:ext cx="5759450" cy="3033395"/>
+                    </a:xfrm>
+                    <a:prstGeom prst="rect">
+                      <a:avLst/>
+                    </a:prstGeom>
+                  </pic:spPr>
+                </pic:pic>
+              </a:graphicData>
+            </a:graphic>
+          </wp:inline>
+        </w:drawing>
+      </w:r>
+    </w:p>
+    <w:p>
+      <w:pPr>
+        <w:ind w:firstLineChars="200" w:firstLine="420"/>
+        <w:jc w:val="left"/>
+        <w:rPr>
+          <w:noProof/>
+        </w:rPr>
+      </w:pPr>
+      <w:r>
+        <w:rPr>
+          <w:noProof/>
+        </w:rPr>
+        <w:lastRenderedPageBreak/>
+        <w:drawing>
+          <wp:inline distT="0" distB="0" distL="0" distR="0" wp14:anchorId="3956433B" wp14:editId="251CE5F7">
+            <wp:extent cx="5759450" cy="2953385"/>
+            <wp:effectExtent l="0" t="0" r="0" b="0"/>
+            <wp:docPr id="43" name="图片 43"/>
+            <wp:cNvGraphicFramePr>
+              <a:graphicFrameLocks xmlns:a="http://schemas.openxmlformats.org/drawingml/2006/main" noChangeAspect="1"/>
+            </wp:cNvGraphicFramePr>
+            <a:graphic xmlns:a="http://schemas.openxmlformats.org/drawingml/2006/main">
+              <a:graphicData uri="http://schemas.openxmlformats.org/drawingml/2006/picture">
+                <pic:pic xmlns:pic="http://schemas.openxmlformats.org/drawingml/2006/picture">
+                  <pic:nvPicPr>
+                    <pic:cNvPr id="1" name=""/>
+                    <pic:cNvPicPr/>
+                  </pic:nvPicPr>
+                  <pic:blipFill>
+                    <a:blip r:embed="rId31"/>
+                    <a:stretch>
+                      <a:fillRect/>
+                    </a:stretch>
+                  </pic:blipFill>
+                  <pic:spPr>
+                    <a:xfrm>
+                      <a:off x="0" y="0"/>
+                      <a:ext cx="5759450" cy="2953385"/>
+                    </a:xfrm>
+                    <a:prstGeom prst="rect">
+                      <a:avLst/>
+                    </a:prstGeom>
+                  </pic:spPr>
+                </pic:pic>
+              </a:graphicData>
+            </a:graphic>
+          </wp:inline>
+        </w:drawing>
+      </w:r>
+    </w:p>
+    <w:p>
+      <w:pPr>
+        <w:ind w:firstLineChars="200" w:firstLine="420"/>
+        <w:jc w:val="left"/>
+        <w:rPr>
+          <w:rFonts w:hint="eastAsia"/>
+          <w:noProof/>
+        </w:rPr>
+      </w:pPr>
+      <w:r>
+        <w:rPr>
+          <w:noProof/>
+        </w:rPr>
+        <w:drawing>
+          <wp:inline distT="0" distB="0" distL="0" distR="0" wp14:anchorId="2EFCA2EA" wp14:editId="2A4441E8">
+            <wp:extent cx="5759450" cy="3015615"/>
+            <wp:effectExtent l="0" t="0" r="0" b="0"/>
+            <wp:docPr id="44" name="图片 44"/>
+            <wp:cNvGraphicFramePr>
+              <a:graphicFrameLocks xmlns:a="http://schemas.openxmlformats.org/drawingml/2006/main" noChangeAspect="1"/>
+            </wp:cNvGraphicFramePr>
+            <a:graphic xmlns:a="http://schemas.openxmlformats.org/drawingml/2006/main">
+              <a:graphicData uri="http://schemas.openxmlformats.org/drawingml/2006/picture">
+                <pic:pic xmlns:pic="http://schemas.openxmlformats.org/drawingml/2006/picture">
+                  <pic:nvPicPr>
+                    <pic:cNvPr id="1" name=""/>
+                    <pic:cNvPicPr/>
+                  </pic:nvPicPr>
+                  <pic:blipFill>
+                    <a:blip r:embed="rId32"/>
+                    <a:stretch>
+                      <a:fillRect/>
+                    </a:stretch>
+                  </pic:blipFill>
+                  <pic:spPr>
+                    <a:xfrm>
+                      <a:off x="0" y="0"/>
+                      <a:ext cx="5759450" cy="3015615"/>
+                    </a:xfrm>
+                    <a:prstGeom prst="rect">
+                      <a:avLst/>
+                    </a:prstGeom>
+                  </pic:spPr>
+                </pic:pic>
+              </a:graphicData>
+            </a:graphic>
+          </wp:inline>
+        </w:drawing>
+      </w:r>
+    </w:p>
+    <w:p>
+      <w:pPr>
+        <w:ind w:firstLineChars="200" w:firstLine="420"/>
+        <w:jc w:val="left"/>
+        <w:rPr>
+          <w:rFonts w:hint="eastAsia"/>
+          <w:noProof/>
+        </w:rPr>
+      </w:pPr>
+    </w:p>
+    <w:p>
+      <w:pPr>
+        <w:pStyle w:val="a7"/>
         <w:numPr>
           <w:ilvl w:val="0"/>
           <w:numId w:val="7"/>
@@ -2819,7 +4080,7 @@
     </w:p>
     <w:p>
       <w:pPr>
-        <w:pStyle w:val="a5"/>
+        <w:pStyle w:val="a7"/>
         <w:numPr>
           <w:ilvl w:val="0"/>
           <w:numId w:val="7"/>
@@ -2910,6 +4171,7 @@
         <w:rPr>
           <w:b/>
         </w:rPr>
+        <w:lastRenderedPageBreak/>
         <w:t>方法</w:t>
       </w:r>
       <w:r>
@@ -3075,7 +4337,345 @@
     </w:p>
     <w:p>
       <w:pPr>
+        <w:ind w:firstLineChars="200" w:firstLine="420"/>
+        <w:rPr>
+          <w:rFonts w:hint="eastAsia"/>
+        </w:rPr>
+      </w:pPr>
+      <w:r>
+        <w:rPr>
+          <w:rFonts w:hint="eastAsia"/>
+        </w:rPr>
+        <w:t>进入</w:t>
+      </w:r>
+      <w:r>
+        <w:rPr>
+          <w:rFonts w:hint="eastAsia"/>
+        </w:rPr>
+        <w:t>RIP</w:t>
+      </w:r>
+      <w:r>
+        <w:rPr>
+          <w:rFonts w:hint="eastAsia"/>
+        </w:rPr>
+        <w:t>配置：</w:t>
+      </w:r>
+    </w:p>
+    <w:p>
+      <w:pPr>
+        <w:ind w:firstLineChars="200" w:firstLine="420"/>
+      </w:pPr>
+      <w:r>
+        <w:drawing>
+          <wp:inline distT="0" distB="0" distL="0" distR="0" wp14:anchorId="598464A2" wp14:editId="4715906A">
+            <wp:extent cx="2648320" cy="228632"/>
+            <wp:effectExtent l="0" t="0" r="0" b="0"/>
+            <wp:docPr id="45" name="图片 45"/>
+            <wp:cNvGraphicFramePr>
+              <a:graphicFrameLocks xmlns:a="http://schemas.openxmlformats.org/drawingml/2006/main" noChangeAspect="1"/>
+            </wp:cNvGraphicFramePr>
+            <a:graphic xmlns:a="http://schemas.openxmlformats.org/drawingml/2006/main">
+              <a:graphicData uri="http://schemas.openxmlformats.org/drawingml/2006/picture">
+                <pic:pic xmlns:pic="http://schemas.openxmlformats.org/drawingml/2006/picture">
+                  <pic:nvPicPr>
+                    <pic:cNvPr id="1" name=""/>
+                    <pic:cNvPicPr/>
+                  </pic:nvPicPr>
+                  <pic:blipFill>
+                    <a:blip r:embed="rId33"/>
+                    <a:stretch>
+                      <a:fillRect/>
+                    </a:stretch>
+                  </pic:blipFill>
+                  <pic:spPr>
+                    <a:xfrm>
+                      <a:off x="0" y="0"/>
+                      <a:ext cx="2648320" cy="228632"/>
+                    </a:xfrm>
+                    <a:prstGeom prst="rect">
+                      <a:avLst/>
+                    </a:prstGeom>
+                  </pic:spPr>
+                </pic:pic>
+              </a:graphicData>
+            </a:graphic>
+          </wp:inline>
+        </w:drawing>
+      </w:r>
+    </w:p>
+    <w:p>
+      <w:pPr>
+        <w:ind w:firstLineChars="200" w:firstLine="420"/>
+      </w:pPr>
+      <w:r>
+        <w:drawing>
+          <wp:inline distT="0" distB="0" distL="0" distR="0" wp14:anchorId="5A85AEA7" wp14:editId="558A1515">
+            <wp:extent cx="2686425" cy="209579"/>
+            <wp:effectExtent l="0" t="0" r="0" b="0"/>
+            <wp:docPr id="46" name="图片 46"/>
+            <wp:cNvGraphicFramePr>
+              <a:graphicFrameLocks xmlns:a="http://schemas.openxmlformats.org/drawingml/2006/main" noChangeAspect="1"/>
+            </wp:cNvGraphicFramePr>
+            <a:graphic xmlns:a="http://schemas.openxmlformats.org/drawingml/2006/main">
+              <a:graphicData uri="http://schemas.openxmlformats.org/drawingml/2006/picture">
+                <pic:pic xmlns:pic="http://schemas.openxmlformats.org/drawingml/2006/picture">
+                  <pic:nvPicPr>
+                    <pic:cNvPr id="1" name=""/>
+                    <pic:cNvPicPr/>
+                  </pic:nvPicPr>
+                  <pic:blipFill>
+                    <a:blip r:embed="rId34"/>
+                    <a:stretch>
+                      <a:fillRect/>
+                    </a:stretch>
+                  </pic:blipFill>
+                  <pic:spPr>
+                    <a:xfrm>
+                      <a:off x="0" y="0"/>
+                      <a:ext cx="2686425" cy="209579"/>
+                    </a:xfrm>
+                    <a:prstGeom prst="rect">
+                      <a:avLst/>
+                    </a:prstGeom>
+                  </pic:spPr>
+                </pic:pic>
+              </a:graphicData>
+            </a:graphic>
+          </wp:inline>
+        </w:drawing>
+      </w:r>
+    </w:p>
+    <w:p>
+      <w:pPr>
+        <w:ind w:firstLineChars="200" w:firstLine="420"/>
+        <w:rPr>
+          <w:rFonts w:hint="eastAsia"/>
+        </w:rPr>
+      </w:pPr>
+      <w:r>
+        <w:rPr>
+          <w:rFonts w:hint="eastAsia"/>
+        </w:rPr>
+        <w:t>对于</w:t>
+      </w:r>
+      <w:r>
+        <w:rPr>
+          <w:rFonts w:hint="eastAsia"/>
+        </w:rPr>
+        <w:t>R</w:t>
+      </w:r>
+      <w:r>
+        <w:t>1</w:t>
+      </w:r>
+      <w:r>
+        <w:rPr>
+          <w:rFonts w:hint="eastAsia"/>
+        </w:rPr>
+        <w:t>：</w:t>
+      </w:r>
+    </w:p>
+    <w:p>
+      <w:pPr>
+        <w:ind w:firstLineChars="200" w:firstLine="420"/>
+      </w:pPr>
+      <w:r>
+        <w:drawing>
+          <wp:inline distT="0" distB="0" distL="0" distR="0" wp14:anchorId="3EFB9A1C" wp14:editId="55540BF2">
+            <wp:extent cx="4258269" cy="400106"/>
+            <wp:effectExtent l="0" t="0" r="0" b="0"/>
+            <wp:docPr id="52" name="图片 52"/>
+            <wp:cNvGraphicFramePr>
+              <a:graphicFrameLocks xmlns:a="http://schemas.openxmlformats.org/drawingml/2006/main" noChangeAspect="1"/>
+            </wp:cNvGraphicFramePr>
+            <a:graphic xmlns:a="http://schemas.openxmlformats.org/drawingml/2006/main">
+              <a:graphicData uri="http://schemas.openxmlformats.org/drawingml/2006/picture">
+                <pic:pic xmlns:pic="http://schemas.openxmlformats.org/drawingml/2006/picture">
+                  <pic:nvPicPr>
+                    <pic:cNvPr id="1" name=""/>
+                    <pic:cNvPicPr/>
+                  </pic:nvPicPr>
+                  <pic:blipFill>
+                    <a:blip r:embed="rId35"/>
+                    <a:stretch>
+                      <a:fillRect/>
+                    </a:stretch>
+                  </pic:blipFill>
+                  <pic:spPr>
+                    <a:xfrm>
+                      <a:off x="0" y="0"/>
+                      <a:ext cx="4258269" cy="400106"/>
+                    </a:xfrm>
+                    <a:prstGeom prst="rect">
+                      <a:avLst/>
+                    </a:prstGeom>
+                  </pic:spPr>
+                </pic:pic>
+              </a:graphicData>
+            </a:graphic>
+          </wp:inline>
+        </w:drawing>
+      </w:r>
+    </w:p>
+    <w:p>
+      <w:pPr>
+        <w:ind w:firstLineChars="200" w:firstLine="420"/>
+      </w:pPr>
+      <w:r>
+        <w:rPr>
+          <w:rFonts w:hint="eastAsia"/>
+        </w:rPr>
+        <w:t>对于</w:t>
+      </w:r>
+      <w:r>
+        <w:rPr>
+          <w:rFonts w:hint="eastAsia"/>
+        </w:rPr>
+        <w:t>R</w:t>
+      </w:r>
+      <w:r>
+        <w:t>2</w:t>
+      </w:r>
+      <w:r>
+        <w:rPr>
+          <w:rFonts w:hint="eastAsia"/>
+        </w:rPr>
+        <w:t>：</w:t>
+      </w:r>
+    </w:p>
+    <w:p>
+      <w:pPr>
+        <w:ind w:firstLineChars="200" w:firstLine="420"/>
+        <w:rPr>
+          <w:rFonts w:hint="eastAsia"/>
+        </w:rPr>
+      </w:pPr>
+      <w:r>
+        <w:drawing>
+          <wp:inline distT="0" distB="0" distL="0" distR="0" wp14:anchorId="0849FE37" wp14:editId="19AA27CD">
+            <wp:extent cx="4229690" cy="447737"/>
+            <wp:effectExtent l="0" t="0" r="0" b="9525"/>
+            <wp:docPr id="53" name="图片 53"/>
+            <wp:cNvGraphicFramePr>
+              <a:graphicFrameLocks xmlns:a="http://schemas.openxmlformats.org/drawingml/2006/main" noChangeAspect="1"/>
+            </wp:cNvGraphicFramePr>
+            <a:graphic xmlns:a="http://schemas.openxmlformats.org/drawingml/2006/main">
+              <a:graphicData uri="http://schemas.openxmlformats.org/drawingml/2006/picture">
+                <pic:pic xmlns:pic="http://schemas.openxmlformats.org/drawingml/2006/picture">
+                  <pic:nvPicPr>
+                    <pic:cNvPr id="1" name=""/>
+                    <pic:cNvPicPr/>
+                  </pic:nvPicPr>
+                  <pic:blipFill>
+                    <a:blip r:embed="rId36"/>
+                    <a:stretch>
+                      <a:fillRect/>
+                    </a:stretch>
+                  </pic:blipFill>
+                  <pic:spPr>
+                    <a:xfrm>
+                      <a:off x="0" y="0"/>
+                      <a:ext cx="4229690" cy="447737"/>
+                    </a:xfrm>
+                    <a:prstGeom prst="rect">
+                      <a:avLst/>
+                    </a:prstGeom>
+                  </pic:spPr>
+                </pic:pic>
+              </a:graphicData>
+            </a:graphic>
+          </wp:inline>
+        </w:drawing>
+      </w:r>
+    </w:p>
+    <w:p>
+      <w:pPr>
+        <w:ind w:firstLineChars="200" w:firstLine="420"/>
+        <w:rPr>
+          <w:rFonts w:hint="eastAsia"/>
+        </w:rPr>
+      </w:pPr>
+      <w:r>
+        <w:rPr>
+          <w:rFonts w:hint="eastAsia"/>
+        </w:rPr>
+        <w:t>对于</w:t>
+      </w:r>
+      <w:r>
+        <w:rPr>
+          <w:rFonts w:hint="eastAsia"/>
+        </w:rPr>
+        <w:t>R</w:t>
+      </w:r>
+      <w:r>
+        <w:t>3</w:t>
+      </w:r>
+      <w:r>
+        <w:rPr>
+          <w:rFonts w:hint="eastAsia"/>
+        </w:rPr>
+        <w:t>：</w:t>
+      </w:r>
+    </w:p>
+    <w:p>
+      <w:pPr>
         <w:ind w:firstLineChars="200" w:firstLine="422"/>
+        <w:rPr>
+          <w:b/>
+        </w:rPr>
+      </w:pPr>
+      <w:r>
+        <w:rPr>
+          <w:b/>
+        </w:rPr>
+        <w:drawing>
+          <wp:inline distT="0" distB="0" distL="0" distR="0" wp14:anchorId="077DF173" wp14:editId="05A46E8C">
+            <wp:extent cx="4267796" cy="419158"/>
+            <wp:effectExtent l="0" t="0" r="0" b="0"/>
+            <wp:docPr id="54" name="图片 54"/>
+            <wp:cNvGraphicFramePr>
+              <a:graphicFrameLocks xmlns:a="http://schemas.openxmlformats.org/drawingml/2006/main" noChangeAspect="1"/>
+            </wp:cNvGraphicFramePr>
+            <a:graphic xmlns:a="http://schemas.openxmlformats.org/drawingml/2006/main">
+              <a:graphicData uri="http://schemas.openxmlformats.org/drawingml/2006/picture">
+                <pic:pic xmlns:pic="http://schemas.openxmlformats.org/drawingml/2006/picture">
+                  <pic:nvPicPr>
+                    <pic:cNvPr id="1" name=""/>
+                    <pic:cNvPicPr/>
+                  </pic:nvPicPr>
+                  <pic:blipFill>
+                    <a:blip r:embed="rId37"/>
+                    <a:stretch>
+                      <a:fillRect/>
+                    </a:stretch>
+                  </pic:blipFill>
+                  <pic:spPr>
+                    <a:xfrm>
+                      <a:off x="0" y="0"/>
+                      <a:ext cx="4267796" cy="419158"/>
+                    </a:xfrm>
+                    <a:prstGeom prst="rect">
+                      <a:avLst/>
+                    </a:prstGeom>
+                  </pic:spPr>
+                </pic:pic>
+              </a:graphicData>
+            </a:graphic>
+          </wp:inline>
+        </w:drawing>
+      </w:r>
+    </w:p>
+    <w:p>
+      <w:pPr>
+        <w:ind w:firstLineChars="200" w:firstLine="422"/>
+        <w:rPr>
+          <w:rFonts w:hint="eastAsia"/>
+          <w:b/>
+        </w:rPr>
+      </w:pPr>
+    </w:p>
+    <w:p>
+      <w:pPr>
+        <w:ind w:firstLineChars="200" w:firstLine="422"/>
       </w:pPr>
       <w:r>
         <w:rPr>
@@ -3113,6 +4713,75 @@
         </w:rPr>
         <w:t>的可视窗口上配置完成）</w:t>
       </w:r>
+    </w:p>
+    <w:p>
+      <w:pPr>
+        <w:ind w:firstLineChars="200" w:firstLine="420"/>
+      </w:pPr>
+    </w:p>
+    <w:p>
+      <w:pPr>
+        <w:ind w:firstLineChars="200" w:firstLine="420"/>
+      </w:pPr>
+      <w:r>
+        <w:rPr>
+          <w:rFonts w:hint="eastAsia"/>
+        </w:rPr>
+        <w:t>配置参数和路由命令配置相同，不再赘述，仅展示其一：</w:t>
+      </w:r>
+    </w:p>
+    <w:p>
+      <w:pPr>
+        <w:ind w:firstLineChars="200" w:firstLine="420"/>
+        <w:rPr>
+          <w:rFonts w:hint="eastAsia"/>
+        </w:rPr>
+      </w:pPr>
+      <w:r>
+        <w:drawing>
+          <wp:inline distT="0" distB="0" distL="0" distR="0" wp14:anchorId="74E1B206" wp14:editId="6B69EA65">
+            <wp:extent cx="5759450" cy="940435"/>
+            <wp:effectExtent l="0" t="0" r="0" b="0"/>
+            <wp:docPr id="50" name="图片 50"/>
+            <wp:cNvGraphicFramePr>
+              <a:graphicFrameLocks xmlns:a="http://schemas.openxmlformats.org/drawingml/2006/main" noChangeAspect="1"/>
+            </wp:cNvGraphicFramePr>
+            <a:graphic xmlns:a="http://schemas.openxmlformats.org/drawingml/2006/main">
+              <a:graphicData uri="http://schemas.openxmlformats.org/drawingml/2006/picture">
+                <pic:pic xmlns:pic="http://schemas.openxmlformats.org/drawingml/2006/picture">
+                  <pic:nvPicPr>
+                    <pic:cNvPr id="1" name=""/>
+                    <pic:cNvPicPr/>
+                  </pic:nvPicPr>
+                  <pic:blipFill>
+                    <a:blip r:embed="rId38"/>
+                    <a:stretch>
+                      <a:fillRect/>
+                    </a:stretch>
+                  </pic:blipFill>
+                  <pic:spPr>
+                    <a:xfrm>
+                      <a:off x="0" y="0"/>
+                      <a:ext cx="5759450" cy="940435"/>
+                    </a:xfrm>
+                    <a:prstGeom prst="rect">
+                      <a:avLst/>
+                    </a:prstGeom>
+                  </pic:spPr>
+                </pic:pic>
+              </a:graphicData>
+            </a:graphic>
+          </wp:inline>
+        </w:drawing>
+      </w:r>
+    </w:p>
+    <w:p>
+      <w:pPr>
+        <w:ind w:firstLineChars="200" w:firstLine="420"/>
+        <w:rPr>
+          <w:rFonts w:hint="eastAsia"/>
+        </w:rPr>
+      </w:pPr>
     </w:p>
     <w:p>
       <w:pPr>
@@ -3222,6 +4891,195 @@
     </w:p>
     <w:p>
       <w:pPr>
+        <w:ind w:firstLineChars="200" w:firstLine="420"/>
+        <w:jc w:val="left"/>
+        <w:rPr>
+          <w:noProof/>
+        </w:rPr>
+      </w:pPr>
+      <w:r>
+        <w:rPr>
+          <w:rFonts w:hint="eastAsia"/>
+          <w:noProof/>
+        </w:rPr>
+        <w:t>从</w:t>
+      </w:r>
+      <w:r>
+        <w:rPr>
+          <w:rFonts w:hint="eastAsia"/>
+          <w:noProof/>
+        </w:rPr>
+        <w:t>A</w:t>
+      </w:r>
+      <w:r>
+        <w:rPr>
+          <w:rFonts w:hint="eastAsia"/>
+          <w:noProof/>
+        </w:rPr>
+        <w:t>操作：</w:t>
+      </w:r>
+    </w:p>
+    <w:p>
+      <w:pPr>
+        <w:ind w:firstLineChars="200" w:firstLine="420"/>
+        <w:jc w:val="left"/>
+        <w:rPr>
+          <w:noProof/>
+        </w:rPr>
+      </w:pPr>
+      <w:r>
+        <w:rPr>
+          <w:noProof/>
+        </w:rPr>
+        <w:lastRenderedPageBreak/>
+        <w:drawing>
+          <wp:inline distT="0" distB="0" distL="0" distR="0" wp14:anchorId="7F2C9DD0" wp14:editId="6DAF3942">
+            <wp:extent cx="5734850" cy="2762636"/>
+            <wp:effectExtent l="0" t="0" r="0" b="0"/>
+            <wp:docPr id="51" name="图片 51"/>
+            <wp:cNvGraphicFramePr>
+              <a:graphicFrameLocks xmlns:a="http://schemas.openxmlformats.org/drawingml/2006/main" noChangeAspect="1"/>
+            </wp:cNvGraphicFramePr>
+            <a:graphic xmlns:a="http://schemas.openxmlformats.org/drawingml/2006/main">
+              <a:graphicData uri="http://schemas.openxmlformats.org/drawingml/2006/picture">
+                <pic:pic xmlns:pic="http://schemas.openxmlformats.org/drawingml/2006/picture">
+                  <pic:nvPicPr>
+                    <pic:cNvPr id="1" name=""/>
+                    <pic:cNvPicPr/>
+                  </pic:nvPicPr>
+                  <pic:blipFill>
+                    <a:blip r:embed="rId39"/>
+                    <a:stretch>
+                      <a:fillRect/>
+                    </a:stretch>
+                  </pic:blipFill>
+                  <pic:spPr>
+                    <a:xfrm>
+                      <a:off x="0" y="0"/>
+                      <a:ext cx="5734850" cy="2762636"/>
+                    </a:xfrm>
+                    <a:prstGeom prst="rect">
+                      <a:avLst/>
+                    </a:prstGeom>
+                  </pic:spPr>
+                </pic:pic>
+              </a:graphicData>
+            </a:graphic>
+          </wp:inline>
+        </w:drawing>
+      </w:r>
+    </w:p>
+    <w:p>
+      <w:pPr>
+        <w:ind w:firstLineChars="200" w:firstLine="420"/>
+        <w:jc w:val="left"/>
+        <w:rPr>
+          <w:noProof/>
+        </w:rPr>
+      </w:pPr>
+      <w:r>
+        <w:rPr>
+          <w:noProof/>
+        </w:rPr>
+        <w:drawing>
+          <wp:inline distT="0" distB="0" distL="0" distR="0" wp14:anchorId="7B2994AF" wp14:editId="0539EC9F">
+            <wp:extent cx="5725324" cy="2819794"/>
+            <wp:effectExtent l="0" t="0" r="0" b="0"/>
+            <wp:docPr id="55" name="图片 55"/>
+            <wp:cNvGraphicFramePr>
+              <a:graphicFrameLocks xmlns:a="http://schemas.openxmlformats.org/drawingml/2006/main" noChangeAspect="1"/>
+            </wp:cNvGraphicFramePr>
+            <a:graphic xmlns:a="http://schemas.openxmlformats.org/drawingml/2006/main">
+              <a:graphicData uri="http://schemas.openxmlformats.org/drawingml/2006/picture">
+                <pic:pic xmlns:pic="http://schemas.openxmlformats.org/drawingml/2006/picture">
+                  <pic:nvPicPr>
+                    <pic:cNvPr id="1" name=""/>
+                    <pic:cNvPicPr/>
+                  </pic:nvPicPr>
+                  <pic:blipFill>
+                    <a:blip r:embed="rId40"/>
+                    <a:stretch>
+                      <a:fillRect/>
+                    </a:stretch>
+                  </pic:blipFill>
+                  <pic:spPr>
+                    <a:xfrm>
+                      <a:off x="0" y="0"/>
+                      <a:ext cx="5725324" cy="2819794"/>
+                    </a:xfrm>
+                    <a:prstGeom prst="rect">
+                      <a:avLst/>
+                    </a:prstGeom>
+                  </pic:spPr>
+                </pic:pic>
+              </a:graphicData>
+            </a:graphic>
+          </wp:inline>
+        </w:drawing>
+      </w:r>
+    </w:p>
+    <w:p>
+      <w:pPr>
+        <w:ind w:firstLineChars="200" w:firstLine="420"/>
+        <w:jc w:val="left"/>
+        <w:rPr>
+          <w:rFonts w:hint="eastAsia"/>
+          <w:noProof/>
+        </w:rPr>
+      </w:pPr>
+      <w:r>
+        <w:rPr>
+          <w:noProof/>
+        </w:rPr>
+        <w:drawing>
+          <wp:inline distT="0" distB="0" distL="0" distR="0" wp14:anchorId="53064992" wp14:editId="33414101">
+            <wp:extent cx="5706271" cy="2695951"/>
+            <wp:effectExtent l="0" t="0" r="8890" b="9525"/>
+            <wp:docPr id="56" name="图片 56"/>
+            <wp:cNvGraphicFramePr>
+              <a:graphicFrameLocks xmlns:a="http://schemas.openxmlformats.org/drawingml/2006/main" noChangeAspect="1"/>
+            </wp:cNvGraphicFramePr>
+            <a:graphic xmlns:a="http://schemas.openxmlformats.org/drawingml/2006/main">
+              <a:graphicData uri="http://schemas.openxmlformats.org/drawingml/2006/picture">
+                <pic:pic xmlns:pic="http://schemas.openxmlformats.org/drawingml/2006/picture">
+                  <pic:nvPicPr>
+                    <pic:cNvPr id="1" name=""/>
+                    <pic:cNvPicPr/>
+                  </pic:nvPicPr>
+                  <pic:blipFill>
+                    <a:blip r:embed="rId41"/>
+                    <a:stretch>
+                      <a:fillRect/>
+                    </a:stretch>
+                  </pic:blipFill>
+                  <pic:spPr>
+                    <a:xfrm>
+                      <a:off x="0" y="0"/>
+                      <a:ext cx="5706271" cy="2695951"/>
+                    </a:xfrm>
+                    <a:prstGeom prst="rect">
+                      <a:avLst/>
+                    </a:prstGeom>
+                  </pic:spPr>
+                </pic:pic>
+              </a:graphicData>
+            </a:graphic>
+          </wp:inline>
+        </w:drawing>
+      </w:r>
+    </w:p>
+    <w:p>
+      <w:pPr>
+        <w:ind w:firstLineChars="200" w:firstLine="420"/>
+        <w:jc w:val="left"/>
+        <w:rPr>
+          <w:rFonts w:hint="eastAsia"/>
+          <w:noProof/>
+        </w:rPr>
+      </w:pPr>
+    </w:p>
+    <w:p>
+      <w:pPr>
         <w:numPr>
           <w:ilvl w:val="1"/>
           <w:numId w:val="5"/>
@@ -3235,6 +5093,7 @@
         <w:rPr>
           <w:noProof/>
         </w:rPr>
+        <w:lastRenderedPageBreak/>
         <w:t>查看各路由器路由表</w:t>
       </w:r>
     </w:p>
@@ -3282,6 +5141,147 @@
           <w:bCs/>
         </w:rPr>
       </w:pPr>
+      <w:r>
+        <w:rPr>
+          <w:bCs/>
+        </w:rPr>
+        <w:drawing>
+          <wp:inline distT="0" distB="0" distL="0" distR="0" wp14:anchorId="62A34836" wp14:editId="4B03EF20">
+            <wp:extent cx="5759450" cy="2767330"/>
+            <wp:effectExtent l="0" t="0" r="0" b="0"/>
+            <wp:docPr id="57" name="图片 57"/>
+            <wp:cNvGraphicFramePr>
+              <a:graphicFrameLocks xmlns:a="http://schemas.openxmlformats.org/drawingml/2006/main" noChangeAspect="1"/>
+            </wp:cNvGraphicFramePr>
+            <a:graphic xmlns:a="http://schemas.openxmlformats.org/drawingml/2006/main">
+              <a:graphicData uri="http://schemas.openxmlformats.org/drawingml/2006/picture">
+                <pic:pic xmlns:pic="http://schemas.openxmlformats.org/drawingml/2006/picture">
+                  <pic:nvPicPr>
+                    <pic:cNvPr id="1" name=""/>
+                    <pic:cNvPicPr/>
+                  </pic:nvPicPr>
+                  <pic:blipFill>
+                    <a:blip r:embed="rId42"/>
+                    <a:stretch>
+                      <a:fillRect/>
+                    </a:stretch>
+                  </pic:blipFill>
+                  <pic:spPr>
+                    <a:xfrm>
+                      <a:off x="0" y="0"/>
+                      <a:ext cx="5759450" cy="2767330"/>
+                    </a:xfrm>
+                    <a:prstGeom prst="rect">
+                      <a:avLst/>
+                    </a:prstGeom>
+                  </pic:spPr>
+                </pic:pic>
+              </a:graphicData>
+            </a:graphic>
+          </wp:inline>
+        </w:drawing>
+      </w:r>
+    </w:p>
+    <w:p>
+      <w:pPr>
+        <w:tabs>
+          <w:tab w:val="left" w:pos="1260"/>
+        </w:tabs>
+        <w:rPr>
+          <w:bCs/>
+        </w:rPr>
+      </w:pPr>
+      <w:r>
+        <w:rPr>
+          <w:bCs/>
+        </w:rPr>
+        <w:drawing>
+          <wp:inline distT="0" distB="0" distL="0" distR="0" wp14:anchorId="7856499C" wp14:editId="12AA7A51">
+            <wp:extent cx="5759450" cy="2757170"/>
+            <wp:effectExtent l="0" t="0" r="0" b="5080"/>
+            <wp:docPr id="58" name="图片 58"/>
+            <wp:cNvGraphicFramePr>
+              <a:graphicFrameLocks xmlns:a="http://schemas.openxmlformats.org/drawingml/2006/main" noChangeAspect="1"/>
+            </wp:cNvGraphicFramePr>
+            <a:graphic xmlns:a="http://schemas.openxmlformats.org/drawingml/2006/main">
+              <a:graphicData uri="http://schemas.openxmlformats.org/drawingml/2006/picture">
+                <pic:pic xmlns:pic="http://schemas.openxmlformats.org/drawingml/2006/picture">
+                  <pic:nvPicPr>
+                    <pic:cNvPr id="1" name=""/>
+                    <pic:cNvPicPr/>
+                  </pic:nvPicPr>
+                  <pic:blipFill>
+                    <a:blip r:embed="rId43"/>
+                    <a:stretch>
+                      <a:fillRect/>
+                    </a:stretch>
+                  </pic:blipFill>
+                  <pic:spPr>
+                    <a:xfrm>
+                      <a:off x="0" y="0"/>
+                      <a:ext cx="5759450" cy="2757170"/>
+                    </a:xfrm>
+                    <a:prstGeom prst="rect">
+                      <a:avLst/>
+                    </a:prstGeom>
+                  </pic:spPr>
+                </pic:pic>
+              </a:graphicData>
+            </a:graphic>
+          </wp:inline>
+        </w:drawing>
+      </w:r>
+    </w:p>
+    <w:p>
+      <w:pPr>
+        <w:tabs>
+          <w:tab w:val="left" w:pos="1260"/>
+        </w:tabs>
+        <w:rPr>
+          <w:rFonts w:hint="eastAsia"/>
+          <w:bCs/>
+        </w:rPr>
+      </w:pPr>
+      <w:r>
+        <w:rPr>
+          <w:bCs/>
+        </w:rPr>
+        <w:drawing>
+          <wp:inline distT="0" distB="0" distL="0" distR="0" wp14:anchorId="2681BCDA" wp14:editId="7E682009">
+            <wp:extent cx="5759450" cy="2797810"/>
+            <wp:effectExtent l="0" t="0" r="0" b="2540"/>
+            <wp:docPr id="59" name="图片 59"/>
+            <wp:cNvGraphicFramePr>
+              <a:graphicFrameLocks xmlns:a="http://schemas.openxmlformats.org/drawingml/2006/main" noChangeAspect="1"/>
+            </wp:cNvGraphicFramePr>
+            <a:graphic xmlns:a="http://schemas.openxmlformats.org/drawingml/2006/main">
+              <a:graphicData uri="http://schemas.openxmlformats.org/drawingml/2006/picture">
+                <pic:pic xmlns:pic="http://schemas.openxmlformats.org/drawingml/2006/picture">
+                  <pic:nvPicPr>
+                    <pic:cNvPr id="1" name=""/>
+                    <pic:cNvPicPr/>
+                  </pic:nvPicPr>
+                  <pic:blipFill>
+                    <a:blip r:embed="rId44"/>
+                    <a:stretch>
+                      <a:fillRect/>
+                    </a:stretch>
+                  </pic:blipFill>
+                  <pic:spPr>
+                    <a:xfrm>
+                      <a:off x="0" y="0"/>
+                      <a:ext cx="5759450" cy="2797810"/>
+                    </a:xfrm>
+                    <a:prstGeom prst="rect">
+                      <a:avLst/>
+                    </a:prstGeom>
+                  </pic:spPr>
+                </pic:pic>
+              </a:graphicData>
+            </a:graphic>
+          </wp:inline>
+        </w:drawing>
+      </w:r>
     </w:p>
     <w:p>
       <w:pPr>
@@ -3304,7 +5304,7 @@
 </file>
 
 <file path=word/endnotes.xml><?xml version="1.0" encoding="utf-8"?>
-<w:endnotes xmlns:wpc="http://schemas.microsoft.com/office/word/2010/wordprocessingCanvas" xmlns:mc="http://schemas.openxmlformats.org/markup-compatibility/2006" xmlns:o="urn:schemas-microsoft-com:office:office" xmlns:r="http://schemas.openxmlformats.org/officeDocument/2006/relationships" xmlns:m="http://schemas.openxmlformats.org/officeDocument/2006/math" xmlns:v="urn:schemas-microsoft-com:vml" xmlns:wp14="http://schemas.microsoft.com/office/word/2010/wordprocessingDrawing" xmlns:wp="http://schemas.openxmlformats.org/drawingml/2006/wordprocessingDrawing" xmlns:w10="urn:schemas-microsoft-com:office:word" xmlns:w="http://schemas.openxmlformats.org/wordprocessingml/2006/main" xmlns:w14="http://schemas.microsoft.com/office/word/2010/wordml" xmlns:w15="http://schemas.microsoft.com/office/word/2012/wordml" xmlns:wpg="http://schemas.microsoft.com/office/word/2010/wordprocessingGroup" xmlns:wpi="http://schemas.microsoft.com/office/word/2010/wordprocessingInk" xmlns:wne="http://schemas.microsoft.com/office/word/2006/wordml" xmlns:wps="http://schemas.microsoft.com/office/word/2010/wordprocessingShape" mc:Ignorable="w14 w15 wp14">
+<w:endnotes xmlns:wpc="http://schemas.microsoft.com/office/word/2010/wordprocessingCanvas" xmlns:cx="http://schemas.microsoft.com/office/drawing/2014/chartex" xmlns:cx1="http://schemas.microsoft.com/office/drawing/2015/9/8/chartex" xmlns:cx2="http://schemas.microsoft.com/office/drawing/2015/10/21/chartex" xmlns:cx3="http://schemas.microsoft.com/office/drawing/2016/5/9/chartex" xmlns:cx4="http://schemas.microsoft.com/office/drawing/2016/5/10/chartex" xmlns:cx5="http://schemas.microsoft.com/office/drawing/2016/5/11/chartex" xmlns:cx6="http://schemas.microsoft.com/office/drawing/2016/5/12/chartex" xmlns:cx7="http://schemas.microsoft.com/office/drawing/2016/5/13/chartex" xmlns:cx8="http://schemas.microsoft.com/office/drawing/2016/5/14/chartex" xmlns:mc="http://schemas.openxmlformats.org/markup-compatibility/2006" xmlns:aink="http://schemas.microsoft.com/office/drawing/2016/ink" xmlns:am3d="http://schemas.microsoft.com/office/drawing/2017/model3d" xmlns:o="urn:schemas-microsoft-com:office:office" xmlns:oel="http://schemas.microsoft.com/office/2019/extlst" xmlns:r="http://schemas.openxmlformats.org/officeDocument/2006/relationships" xmlns:m="http://schemas.openxmlformats.org/officeDocument/2006/math" xmlns:v="urn:schemas-microsoft-com:vml" xmlns:wp14="http://schemas.microsoft.com/office/word/2010/wordprocessingDrawing" xmlns:wp="http://schemas.openxmlformats.org/drawingml/2006/wordprocessingDrawing" xmlns:w10="urn:schemas-microsoft-com:office:word" xmlns:w="http://schemas.openxmlformats.org/wordprocessingml/2006/main" xmlns:w14="http://schemas.microsoft.com/office/word/2010/wordml" xmlns:w15="http://schemas.microsoft.com/office/word/2012/wordml" xmlns:w16cex="http://schemas.microsoft.com/office/word/2018/wordml/cex" xmlns:w16cid="http://schemas.microsoft.com/office/word/2016/wordml/cid" xmlns:w16="http://schemas.microsoft.com/office/word/2018/wordml" xmlns:w16sdtdh="http://schemas.microsoft.com/office/word/2020/wordml/sdtdatahash" xmlns:w16se="http://schemas.microsoft.com/office/word/2015/wordml/symex" xmlns:wpg="http://schemas.microsoft.com/office/word/2010/wordprocessingGroup" xmlns:wpi="http://schemas.microsoft.com/office/word/2010/wordprocessingInk" xmlns:wne="http://schemas.microsoft.com/office/word/2006/wordml" xmlns:wps="http://schemas.microsoft.com/office/word/2010/wordprocessingShape" mc:Ignorable="w14 w15 w16se w16cid w16 w16cex w16sdtdh wp14">
   <w:endnote w:type="separator" w:id="-1">
     <w:p>
       <w:r>
@@ -3323,7 +5323,7 @@
 </file>
 
 <file path=word/footnotes.xml><?xml version="1.0" encoding="utf-8"?>
-<w:footnotes xmlns:wpc="http://schemas.microsoft.com/office/word/2010/wordprocessingCanvas" xmlns:mc="http://schemas.openxmlformats.org/markup-compatibility/2006" xmlns:o="urn:schemas-microsoft-com:office:office" xmlns:r="http://schemas.openxmlformats.org/officeDocument/2006/relationships" xmlns:m="http://schemas.openxmlformats.org/officeDocument/2006/math" xmlns:v="urn:schemas-microsoft-com:vml" xmlns:wp14="http://schemas.microsoft.com/office/word/2010/wordprocessingDrawing" xmlns:wp="http://schemas.openxmlformats.org/drawingml/2006/wordprocessingDrawing" xmlns:w10="urn:schemas-microsoft-com:office:word" xmlns:w="http://schemas.openxmlformats.org/wordprocessingml/2006/main" xmlns:w14="http://schemas.microsoft.com/office/word/2010/wordml" xmlns:w15="http://schemas.microsoft.com/office/word/2012/wordml" xmlns:wpg="http://schemas.microsoft.com/office/word/2010/wordprocessingGroup" xmlns:wpi="http://schemas.microsoft.com/office/word/2010/wordprocessingInk" xmlns:wne="http://schemas.microsoft.com/office/word/2006/wordml" xmlns:wps="http://schemas.microsoft.com/office/word/2010/wordprocessingShape" mc:Ignorable="w14 w15 wp14">
+<w:footnotes xmlns:wpc="http://schemas.microsoft.com/office/word/2010/wordprocessingCanvas" xmlns:cx="http://schemas.microsoft.com/office/drawing/2014/chartex" xmlns:cx1="http://schemas.microsoft.com/office/drawing/2015/9/8/chartex" xmlns:cx2="http://schemas.microsoft.com/office/drawing/2015/10/21/chartex" xmlns:cx3="http://schemas.microsoft.com/office/drawing/2016/5/9/chartex" xmlns:cx4="http://schemas.microsoft.com/office/drawing/2016/5/10/chartex" xmlns:cx5="http://schemas.microsoft.com/office/drawing/2016/5/11/chartex" xmlns:cx6="http://schemas.microsoft.com/office/drawing/2016/5/12/chartex" xmlns:cx7="http://schemas.microsoft.com/office/drawing/2016/5/13/chartex" xmlns:cx8="http://schemas.microsoft.com/office/drawing/2016/5/14/chartex" xmlns:mc="http://schemas.openxmlformats.org/markup-compatibility/2006" xmlns:aink="http://schemas.microsoft.com/office/drawing/2016/ink" xmlns:am3d="http://schemas.microsoft.com/office/drawing/2017/model3d" xmlns:o="urn:schemas-microsoft-com:office:office" xmlns:oel="http://schemas.microsoft.com/office/2019/extlst" xmlns:r="http://schemas.openxmlformats.org/officeDocument/2006/relationships" xmlns:m="http://schemas.openxmlformats.org/officeDocument/2006/math" xmlns:v="urn:schemas-microsoft-com:vml" xmlns:wp14="http://schemas.microsoft.com/office/word/2010/wordprocessingDrawing" xmlns:wp="http://schemas.openxmlformats.org/drawingml/2006/wordprocessingDrawing" xmlns:w10="urn:schemas-microsoft-com:office:word" xmlns:w="http://schemas.openxmlformats.org/wordprocessingml/2006/main" xmlns:w14="http://schemas.microsoft.com/office/word/2010/wordml" xmlns:w15="http://schemas.microsoft.com/office/word/2012/wordml" xmlns:w16cex="http://schemas.microsoft.com/office/word/2018/wordml/cex" xmlns:w16cid="http://schemas.microsoft.com/office/word/2016/wordml/cid" xmlns:w16="http://schemas.microsoft.com/office/word/2018/wordml" xmlns:w16sdtdh="http://schemas.microsoft.com/office/word/2020/wordml/sdtdatahash" xmlns:w16se="http://schemas.microsoft.com/office/word/2015/wordml/symex" xmlns:wpg="http://schemas.microsoft.com/office/word/2010/wordprocessingGroup" xmlns:wpi="http://schemas.microsoft.com/office/word/2010/wordprocessingInk" xmlns:wne="http://schemas.microsoft.com/office/word/2006/wordml" xmlns:wps="http://schemas.microsoft.com/office/word/2010/wordprocessingShape" mc:Ignorable="w14 w15 w16se w16cid w16 w16cex w16sdtdh wp14">
   <w:footnote w:type="separator" w:id="-1">
     <w:p>
       <w:r>
@@ -3342,8 +5342,8 @@
 </file>
 
 <file path=word/numbering.xml><?xml version="1.0" encoding="utf-8"?>
-<w:numbering xmlns:wpc="http://schemas.microsoft.com/office/word/2010/wordprocessingCanvas" xmlns:mc="http://schemas.openxmlformats.org/markup-compatibility/2006" xmlns:o="urn:schemas-microsoft-com:office:office" xmlns:r="http://schemas.openxmlformats.org/officeDocument/2006/relationships" xmlns:m="http://schemas.openxmlformats.org/officeDocument/2006/math" xmlns:v="urn:schemas-microsoft-com:vml" xmlns:wp14="http://schemas.microsoft.com/office/word/2010/wordprocessingDrawing" xmlns:wp="http://schemas.openxmlformats.org/drawingml/2006/wordprocessingDrawing" xmlns:w10="urn:schemas-microsoft-com:office:word" xmlns:w="http://schemas.openxmlformats.org/wordprocessingml/2006/main" xmlns:w14="http://schemas.microsoft.com/office/word/2010/wordml" xmlns:w15="http://schemas.microsoft.com/office/word/2012/wordml" xmlns:wpg="http://schemas.microsoft.com/office/word/2010/wordprocessingGroup" xmlns:wpi="http://schemas.microsoft.com/office/word/2010/wordprocessingInk" xmlns:wne="http://schemas.microsoft.com/office/word/2006/wordml" xmlns:wps="http://schemas.microsoft.com/office/word/2010/wordprocessingShape" mc:Ignorable="w14 w15 wp14">
-  <w:abstractNum w:abstractNumId="0">
+<w:numbering xmlns:wpc="http://schemas.microsoft.com/office/word/2010/wordprocessingCanvas" xmlns:cx="http://schemas.microsoft.com/office/drawing/2014/chartex" xmlns:cx1="http://schemas.microsoft.com/office/drawing/2015/9/8/chartex" xmlns:cx2="http://schemas.microsoft.com/office/drawing/2015/10/21/chartex" xmlns:cx3="http://schemas.microsoft.com/office/drawing/2016/5/9/chartex" xmlns:cx4="http://schemas.microsoft.com/office/drawing/2016/5/10/chartex" xmlns:cx5="http://schemas.microsoft.com/office/drawing/2016/5/11/chartex" xmlns:cx6="http://schemas.microsoft.com/office/drawing/2016/5/12/chartex" xmlns:cx7="http://schemas.microsoft.com/office/drawing/2016/5/13/chartex" xmlns:cx8="http://schemas.microsoft.com/office/drawing/2016/5/14/chartex" xmlns:mc="http://schemas.openxmlformats.org/markup-compatibility/2006" xmlns:aink="http://schemas.microsoft.com/office/drawing/2016/ink" xmlns:am3d="http://schemas.microsoft.com/office/drawing/2017/model3d" xmlns:o="urn:schemas-microsoft-com:office:office" xmlns:oel="http://schemas.microsoft.com/office/2019/extlst" xmlns:r="http://schemas.openxmlformats.org/officeDocument/2006/relationships" xmlns:m="http://schemas.openxmlformats.org/officeDocument/2006/math" xmlns:v="urn:schemas-microsoft-com:vml" xmlns:wp14="http://schemas.microsoft.com/office/word/2010/wordprocessingDrawing" xmlns:wp="http://schemas.openxmlformats.org/drawingml/2006/wordprocessingDrawing" xmlns:w10="urn:schemas-microsoft-com:office:word" xmlns:w="http://schemas.openxmlformats.org/wordprocessingml/2006/main" xmlns:w14="http://schemas.microsoft.com/office/word/2010/wordml" xmlns:w15="http://schemas.microsoft.com/office/word/2012/wordml" xmlns:w16cex="http://schemas.microsoft.com/office/word/2018/wordml/cex" xmlns:w16cid="http://schemas.microsoft.com/office/word/2016/wordml/cid" xmlns:w16="http://schemas.microsoft.com/office/word/2018/wordml" xmlns:w16sdtdh="http://schemas.microsoft.com/office/word/2020/wordml/sdtdatahash" xmlns:w16se="http://schemas.microsoft.com/office/word/2015/wordml/symex" xmlns:wpg="http://schemas.microsoft.com/office/word/2010/wordprocessingGroup" xmlns:wpi="http://schemas.microsoft.com/office/word/2010/wordprocessingInk" xmlns:wne="http://schemas.microsoft.com/office/word/2006/wordml" xmlns:wps="http://schemas.microsoft.com/office/word/2010/wordprocessingShape" mc:Ignorable="w14 w15 w16se w16cid w16 w16cex w16sdtdh wp14">
+  <w:abstractNum w:abstractNumId="0" w15:restartNumberingAfterBreak="0">
     <w:nsid w:val="10E256F5"/>
     <w:multiLevelType w:val="multilevel"/>
     <w:tmpl w:val="10E256F5"/>
@@ -3459,7 +5459,7 @@
       </w:pPr>
     </w:lvl>
   </w:abstractNum>
-  <w:abstractNum w:abstractNumId="1">
+  <w:abstractNum w:abstractNumId="1" w15:restartNumberingAfterBreak="0">
     <w:nsid w:val="143D2DA1"/>
     <w:multiLevelType w:val="hybridMultilevel"/>
     <w:tmpl w:val="5DBEA06A"/>
@@ -3575,7 +5575,7 @@
       </w:pPr>
     </w:lvl>
   </w:abstractNum>
-  <w:abstractNum w:abstractNumId="2">
+  <w:abstractNum w:abstractNumId="2" w15:restartNumberingAfterBreak="0">
     <w:nsid w:val="334E6302"/>
     <w:multiLevelType w:val="hybridMultilevel"/>
     <w:tmpl w:val="24901C98"/>
@@ -3667,7 +5667,7 @@
       </w:pPr>
     </w:lvl>
   </w:abstractNum>
-  <w:abstractNum w:abstractNumId="3">
+  <w:abstractNum w:abstractNumId="3" w15:restartNumberingAfterBreak="0">
     <w:nsid w:val="6D151CAA"/>
     <w:multiLevelType w:val="hybridMultilevel"/>
     <w:tmpl w:val="C07CF144"/>
@@ -3753,7 +5753,7 @@
       </w:pPr>
     </w:lvl>
   </w:abstractNum>
-  <w:abstractNum w:abstractNumId="4">
+  <w:abstractNum w:abstractNumId="4" w15:restartNumberingAfterBreak="0">
     <w:nsid w:val="72590002"/>
     <w:multiLevelType w:val="hybridMultilevel"/>
     <w:tmpl w:val="EE7CB316"/>
@@ -3839,7 +5839,7 @@
       </w:pPr>
     </w:lvl>
   </w:abstractNum>
-  <w:abstractNum w:abstractNumId="5">
+  <w:abstractNum w:abstractNumId="5" w15:restartNumberingAfterBreak="0">
     <w:nsid w:val="741D4EB0"/>
     <w:multiLevelType w:val="hybridMultilevel"/>
     <w:tmpl w:val="326CA04E"/>
@@ -3979,7 +5979,7 @@
       </w:rPr>
     </w:lvl>
   </w:abstractNum>
-  <w:abstractNum w:abstractNumId="6">
+  <w:abstractNum w:abstractNumId="6" w15:restartNumberingAfterBreak="0">
     <w:nsid w:val="744F5CB3"/>
     <w:multiLevelType w:val="hybridMultilevel"/>
     <w:tmpl w:val="2BEE95E4"/>
@@ -4071,32 +6071,32 @@
       </w:pPr>
     </w:lvl>
   </w:abstractNum>
-  <w:num w:numId="1">
+  <w:num w:numId="1" w16cid:durableId="1026254915">
     <w:abstractNumId w:val="0"/>
   </w:num>
-  <w:num w:numId="2">
+  <w:num w:numId="2" w16cid:durableId="388458931">
     <w:abstractNumId w:val="1"/>
   </w:num>
-  <w:num w:numId="3">
+  <w:num w:numId="3" w16cid:durableId="863372934">
     <w:abstractNumId w:val="2"/>
   </w:num>
-  <w:num w:numId="4">
+  <w:num w:numId="4" w16cid:durableId="1822652910">
     <w:abstractNumId w:val="6"/>
   </w:num>
-  <w:num w:numId="5">
+  <w:num w:numId="5" w16cid:durableId="2039506128">
     <w:abstractNumId w:val="5"/>
   </w:num>
-  <w:num w:numId="6">
+  <w:num w:numId="6" w16cid:durableId="1260063984">
     <w:abstractNumId w:val="3"/>
   </w:num>
-  <w:num w:numId="7">
+  <w:num w:numId="7" w16cid:durableId="876546067">
     <w:abstractNumId w:val="4"/>
   </w:num>
 </w:numbering>
 </file>
 
 <file path=word/styles.xml><?xml version="1.0" encoding="utf-8"?>
-<w:styles xmlns:mc="http://schemas.openxmlformats.org/markup-compatibility/2006" xmlns:r="http://schemas.openxmlformats.org/officeDocument/2006/relationships" xmlns:w="http://schemas.openxmlformats.org/wordprocessingml/2006/main" xmlns:w14="http://schemas.microsoft.com/office/word/2010/wordml" xmlns:w15="http://schemas.microsoft.com/office/word/2012/wordml" mc:Ignorable="w14 w15">
+<w:styles xmlns:mc="http://schemas.openxmlformats.org/markup-compatibility/2006" xmlns:r="http://schemas.openxmlformats.org/officeDocument/2006/relationships" xmlns:w="http://schemas.openxmlformats.org/wordprocessingml/2006/main" xmlns:w14="http://schemas.microsoft.com/office/word/2010/wordml" xmlns:w15="http://schemas.microsoft.com/office/word/2012/wordml" xmlns:w16cex="http://schemas.microsoft.com/office/word/2018/wordml/cex" xmlns:w16cid="http://schemas.microsoft.com/office/word/2016/wordml/cid" xmlns:w16="http://schemas.microsoft.com/office/word/2018/wordml" xmlns:w16sdtdh="http://schemas.microsoft.com/office/word/2020/wordml/sdtdatahash" xmlns:w16se="http://schemas.microsoft.com/office/word/2015/wordml/symex" mc:Ignorable="w14 w15 w16se w16cid w16 w16cex w16sdtdh">
   <w:docDefaults>
     <w:rPrDefault>
       <w:rPr>
@@ -4106,7 +6106,7 @@
     </w:rPrDefault>
     <w:pPrDefault/>
   </w:docDefaults>
-  <w:latentStyles w:defLockedState="0" w:defUIPriority="0" w:defSemiHidden="0" w:defUnhideWhenUsed="0" w:defQFormat="0" w:count="371">
+  <w:latentStyles w:defLockedState="0" w:defUIPriority="0" w:defSemiHidden="0" w:defUnhideWhenUsed="0" w:defQFormat="0" w:count="376">
     <w:lsdException w:name="Normal" w:qFormat="1"/>
     <w:lsdException w:name="heading 1" w:qFormat="1"/>
     <w:lsdException w:name="heading 2" w:semiHidden="1" w:unhideWhenUsed="1" w:qFormat="1"/>
@@ -4125,7 +6125,8 @@
     <w:lsdException w:name="Emphasis" w:qFormat="1"/>
     <w:lsdException w:name="HTML Top of Form" w:semiHidden="1" w:uiPriority="99" w:unhideWhenUsed="1"/>
     <w:lsdException w:name="HTML Bottom of Form" w:semiHidden="1" w:uiPriority="99" w:unhideWhenUsed="1"/>
-    <w:lsdException w:name="Normal Table" w:semiHidden="1" w:unhideWhenUsed="1"/>
+    <w:lsdException w:name="HTML Keyboard" w:semiHidden="1" w:unhideWhenUsed="1"/>
+    <w:lsdException w:name="annotation subject" w:semiHidden="1" w:unhideWhenUsed="1"/>
     <w:lsdException w:name="No List" w:semiHidden="1" w:uiPriority="99" w:unhideWhenUsed="1"/>
     <w:lsdException w:name="Outline List 1" w:semiHidden="1" w:uiPriority="99" w:unhideWhenUsed="1"/>
     <w:lsdException w:name="Outline List 2" w:semiHidden="1" w:uiPriority="99" w:unhideWhenUsed="1"/>
@@ -4167,11 +6168,9 @@
     <w:lsdException w:name="Table Contemporary" w:semiHidden="1" w:unhideWhenUsed="1"/>
     <w:lsdException w:name="Table Elegant" w:semiHidden="1" w:unhideWhenUsed="1"/>
     <w:lsdException w:name="Table Professional" w:semiHidden="1" w:unhideWhenUsed="1"/>
-    <w:lsdException w:name="Table Subtle 1" w:semiHidden="1" w:unhideWhenUsed="1"/>
     <w:lsdException w:name="Table Subtle 2" w:semiHidden="1" w:unhideWhenUsed="1"/>
     <w:lsdException w:name="Table Web 1" w:semiHidden="1" w:unhideWhenUsed="1"/>
-    <w:lsdException w:name="Table Web 2" w:semiHidden="1" w:unhideWhenUsed="1"/>
-    <w:lsdException w:name="Table Web 3" w:semiHidden="1" w:unhideWhenUsed="1"/>
+    <w:lsdException w:name="Balloon Text" w:semiHidden="1" w:unhideWhenUsed="1"/>
     <w:lsdException w:name="Table Theme" w:semiHidden="1" w:unhideWhenUsed="1"/>
     <w:lsdException w:name="Placeholder Text" w:semiHidden="1" w:uiPriority="99" w:unhideWhenUsed="1"/>
     <w:lsdException w:name="No Spacing" w:uiPriority="99" w:qFormat="1"/>
@@ -4388,6 +6387,11 @@
     <w:lsdException w:name="List Table 5 Dark Accent 6" w:uiPriority="50"/>
     <w:lsdException w:name="List Table 6 Colorful Accent 6" w:uiPriority="51"/>
     <w:lsdException w:name="List Table 7 Colorful Accent 6" w:uiPriority="52"/>
+    <w:lsdException w:name="Mention" w:semiHidden="1" w:uiPriority="99" w:unhideWhenUsed="1"/>
+    <w:lsdException w:name="Smart Hyperlink" w:semiHidden="1" w:uiPriority="99" w:unhideWhenUsed="1"/>
+    <w:lsdException w:name="Hashtag" w:semiHidden="1" w:uiPriority="99" w:unhideWhenUsed="1"/>
+    <w:lsdException w:name="Unresolved Mention" w:semiHidden="1" w:uiPriority="99" w:unhideWhenUsed="1"/>
+    <w:lsdException w:name="Smart Link" w:semiHidden="1" w:uiPriority="99" w:unhideWhenUsed="1"/>
   </w:latentStyles>
   <w:style w:type="paragraph" w:default="1" w:styleId="a">
     <w:name w:val="Normal"/>
@@ -4450,7 +6454,7 @@
   <w:style w:type="paragraph" w:styleId="a3">
     <w:name w:val="header"/>
     <w:basedOn w:val="a"/>
-    <w:link w:val="Char"/>
+    <w:link w:val="a4"/>
     <w:rsid w:val="007100E2"/>
     <w:pPr>
       <w:pBdr>
@@ -4468,8 +6472,8 @@
       <w:szCs w:val="18"/>
     </w:rPr>
   </w:style>
-  <w:style w:type="character" w:customStyle="1" w:styleId="Char">
-    <w:name w:val="页眉 Char"/>
+  <w:style w:type="character" w:customStyle="1" w:styleId="a4">
+    <w:name w:val="页眉 字符"/>
     <w:basedOn w:val="a0"/>
     <w:link w:val="a3"/>
     <w:rsid w:val="007100E2"/>
@@ -4479,10 +6483,10 @@
       <w:szCs w:val="18"/>
     </w:rPr>
   </w:style>
-  <w:style w:type="paragraph" w:styleId="a4">
+  <w:style w:type="paragraph" w:styleId="a5">
     <w:name w:val="footer"/>
     <w:basedOn w:val="a"/>
-    <w:link w:val="Char0"/>
+    <w:link w:val="a6"/>
     <w:rsid w:val="007100E2"/>
     <w:pPr>
       <w:tabs>
@@ -4497,10 +6501,10 @@
       <w:szCs w:val="18"/>
     </w:rPr>
   </w:style>
-  <w:style w:type="character" w:customStyle="1" w:styleId="Char0">
-    <w:name w:val="页脚 Char"/>
+  <w:style w:type="character" w:customStyle="1" w:styleId="a6">
+    <w:name w:val="页脚 字符"/>
     <w:basedOn w:val="a0"/>
-    <w:link w:val="a4"/>
+    <w:link w:val="a5"/>
     <w:rsid w:val="007100E2"/>
     <w:rPr>
       <w:kern w:val="2"/>
@@ -4508,7 +6512,7 @@
       <w:szCs w:val="18"/>
     </w:rPr>
   </w:style>
-  <w:style w:type="paragraph" w:styleId="a5">
+  <w:style w:type="paragraph" w:styleId="a7">
     <w:name w:val="List Paragraph"/>
     <w:basedOn w:val="a"/>
     <w:uiPriority w:val="99"/>
@@ -4518,7 +6522,7 @@
       <w:ind w:firstLineChars="200" w:firstLine="420"/>
     </w:pPr>
   </w:style>
-  <w:style w:type="character" w:styleId="a6">
+  <w:style w:type="character" w:styleId="a8">
     <w:name w:val="Hyperlink"/>
     <w:basedOn w:val="a0"/>
     <w:rsid w:val="00917ED0"/>
